--- a/Training_js.docx
+++ b/Training_js.docx
@@ -10287,6 +10287,4909 @@
           <w:lang w:val="en-US"/>
         </w:rPr>
       </w:pPr>
+      <w:r>
+        <w:rPr>
+          <w:b/>
+          <w:lang w:val="en-US"/>
+        </w:rPr>
+        <w:t>SOLUTION:</w:t>
+      </w:r>
+    </w:p>
+    <w:p>
+      <w:pPr>
+        <w:spacing w:after="0"/>
+        <w:rPr>
+          <w:lang w:val="en-US"/>
+        </w:rPr>
+      </w:pPr>
+      <w:proofErr w:type="gramStart"/>
+      <w:r>
+        <w:rPr>
+          <w:lang w:val="en-US"/>
+        </w:rPr>
+        <w:t>function</w:t>
+      </w:r>
+      <w:proofErr w:type="gramEnd"/>
+      <w:r>
+        <w:rPr>
+          <w:lang w:val="en-US"/>
+        </w:rPr>
+        <w:t xml:space="preserve"> </w:t>
+      </w:r>
+      <w:proofErr w:type="spellStart"/>
+      <w:r>
+        <w:rPr>
+          <w:lang w:val="en-US"/>
+        </w:rPr>
+        <w:t>saleHotdogs</w:t>
+      </w:r>
+      <w:proofErr w:type="spellEnd"/>
+      <w:r>
+        <w:rPr>
+          <w:lang w:val="en-US"/>
+        </w:rPr>
+        <w:t>(n){</w:t>
+      </w:r>
+    </w:p>
+    <w:p>
+      <w:pPr>
+        <w:spacing w:after="0"/>
+        <w:rPr>
+          <w:lang w:val="en-US"/>
+        </w:rPr>
+      </w:pPr>
+      <w:r>
+        <w:rPr>
+          <w:lang w:val="en-US"/>
+        </w:rPr>
+        <w:t xml:space="preserve">  </w:t>
+      </w:r>
+      <w:proofErr w:type="gramStart"/>
+      <w:r>
+        <w:rPr>
+          <w:lang w:val="en-US"/>
+        </w:rPr>
+        <w:t>if</w:t>
+      </w:r>
+      <w:proofErr w:type="gramEnd"/>
+      <w:r>
+        <w:rPr>
+          <w:lang w:val="en-US"/>
+        </w:rPr>
+        <w:t xml:space="preserve"> (n&lt;5)  return n*100</w:t>
+      </w:r>
+    </w:p>
+    <w:p>
+      <w:pPr>
+        <w:spacing w:after="0"/>
+        <w:rPr>
+          <w:lang w:val="en-US"/>
+        </w:rPr>
+      </w:pPr>
+      <w:r>
+        <w:rPr>
+          <w:lang w:val="en-US"/>
+        </w:rPr>
+        <w:t xml:space="preserve">  </w:t>
+      </w:r>
+      <w:proofErr w:type="gramStart"/>
+      <w:r>
+        <w:rPr>
+          <w:lang w:val="en-US"/>
+        </w:rPr>
+        <w:t>else</w:t>
+      </w:r>
+      <w:proofErr w:type="gramEnd"/>
+      <w:r>
+        <w:rPr>
+          <w:lang w:val="en-US"/>
+        </w:rPr>
+        <w:t xml:space="preserve"> if (n &gt;= 5 &amp;&amp; n &lt; 10) return n*95</w:t>
+      </w:r>
+    </w:p>
+    <w:p>
+      <w:pPr>
+        <w:spacing w:after="0"/>
+        <w:rPr>
+          <w:lang w:val="en-US"/>
+        </w:rPr>
+      </w:pPr>
+      <w:r>
+        <w:rPr>
+          <w:lang w:val="en-US"/>
+        </w:rPr>
+        <w:t xml:space="preserve">  </w:t>
+      </w:r>
+      <w:proofErr w:type="gramStart"/>
+      <w:r>
+        <w:rPr>
+          <w:lang w:val="en-US"/>
+        </w:rPr>
+        <w:t>else</w:t>
+      </w:r>
+      <w:proofErr w:type="gramEnd"/>
+      <w:r>
+        <w:rPr>
+          <w:lang w:val="en-US"/>
+        </w:rPr>
+        <w:t xml:space="preserve"> if (n &gt;= 10) return n*90</w:t>
+      </w:r>
+    </w:p>
+    <w:p>
+      <w:pPr>
+        <w:spacing w:after="0"/>
+        <w:rPr>
+          <w:lang w:val="en-US"/>
+        </w:rPr>
+      </w:pPr>
+      <w:r>
+        <w:rPr>
+          <w:lang w:val="en-US"/>
+        </w:rPr>
+        <w:t>}</w:t>
+      </w:r>
+    </w:p>
+    <w:p>
+      <w:pPr>
+        <w:spacing w:after="0"/>
+        <w:rPr>
+          <w:lang w:val="en-US"/>
+        </w:rPr>
+      </w:pPr>
+    </w:p>
+    <w:p>
+      <w:pPr>
+        <w:pStyle w:val="4"/>
+        <w:pBdr>
+          <w:top w:val="single" w:sz="2" w:space="0" w:color="auto"/>
+          <w:left w:val="single" w:sz="2" w:space="0" w:color="auto"/>
+          <w:bottom w:val="single" w:sz="2" w:space="0" w:color="auto"/>
+          <w:right w:val="single" w:sz="2" w:space="0" w:color="auto"/>
+        </w:pBdr>
+        <w:shd w:val="clear" w:color="auto" w:fill="ECECEE"/>
+        <w:spacing w:before="210" w:beforeAutospacing="0"/>
+        <w:rPr>
+          <w:rFonts w:ascii="Segoe UI" w:hAnsi="Segoe UI" w:cs="Segoe UI"/>
+          <w:lang w:val="en-US"/>
+        </w:rPr>
+      </w:pPr>
+      <w:r>
+        <w:rPr>
+          <w:rFonts w:ascii="Segoe UI" w:hAnsi="Segoe UI" w:cs="Segoe UI"/>
+          <w:lang w:val="en-US"/>
+        </w:rPr>
+        <w:t>Training JS #8: Conditional statement--switch</w:t>
+      </w:r>
+    </w:p>
+    <w:p>
+      <w:pPr>
+        <w:pStyle w:val="3"/>
+        <w:pBdr>
+          <w:top w:val="single" w:sz="2" w:space="0" w:color="auto"/>
+          <w:left w:val="single" w:sz="2" w:space="0" w:color="auto"/>
+          <w:bottom w:val="single" w:sz="2" w:space="0" w:color="auto"/>
+          <w:right w:val="single" w:sz="2" w:space="0" w:color="auto"/>
+        </w:pBdr>
+        <w:spacing w:before="0" w:after="270" w:line="330" w:lineRule="atLeast"/>
+        <w:rPr>
+          <w:rFonts w:ascii="Segoe UI" w:hAnsi="Segoe UI" w:cs="Segoe UI"/>
+          <w:caps/>
+          <w:spacing w:val="6"/>
+          <w:sz w:val="21"/>
+          <w:szCs w:val="21"/>
+          <w:lang w:val="en-US"/>
+        </w:rPr>
+      </w:pPr>
+      <w:r>
+        <w:rPr>
+          <w:rFonts w:ascii="Segoe UI" w:hAnsi="Segoe UI" w:cs="Segoe UI"/>
+          <w:caps/>
+          <w:spacing w:val="6"/>
+          <w:sz w:val="21"/>
+          <w:szCs w:val="21"/>
+          <w:lang w:val="en-US"/>
+        </w:rPr>
+        <w:t>DESCRIPTION:</w:t>
+      </w:r>
+    </w:p>
+    <w:p>
+      <w:pPr>
+        <w:pStyle w:val="a3"/>
+        <w:pBdr>
+          <w:top w:val="single" w:sz="2" w:space="0" w:color="auto"/>
+          <w:left w:val="single" w:sz="2" w:space="0" w:color="auto"/>
+          <w:bottom w:val="single" w:sz="2" w:space="0" w:color="auto"/>
+          <w:right w:val="single" w:sz="2" w:space="0" w:color="auto"/>
+        </w:pBdr>
+        <w:spacing w:before="0" w:beforeAutospacing="0" w:after="300" w:afterAutospacing="0"/>
+        <w:rPr>
+          <w:rFonts w:ascii="var(--font-sans-serif)" w:hAnsi="var(--font-sans-serif)" w:cs="Segoe UI"/>
+          <w:color w:val="27272A"/>
+          <w:lang w:val="en-US"/>
+        </w:rPr>
+      </w:pPr>
+      <w:r>
+        <w:rPr>
+          <w:rFonts w:ascii="var(--font-sans-serif)" w:hAnsi="var(--font-sans-serif)" w:cs="Segoe UI"/>
+          <w:color w:val="27272A"/>
+          <w:lang w:val="en-US"/>
+        </w:rPr>
+        <w:t>In JavaScript, </w:t>
+      </w:r>
+      <w:r>
+        <w:rPr>
+          <w:rStyle w:val="HTML"/>
+          <w:rFonts w:eastAsiaTheme="majorEastAsia"/>
+          <w:color w:val="27272A"/>
+          <w:sz w:val="21"/>
+          <w:szCs w:val="21"/>
+          <w:bdr w:val="single" w:sz="6" w:space="2" w:color="auto" w:frame="1"/>
+          <w:lang w:val="en-US"/>
+        </w:rPr>
+        <w:t>switch</w:t>
+      </w:r>
+      <w:r>
+        <w:rPr>
+          <w:rFonts w:ascii="var(--font-sans-serif)" w:hAnsi="var(--font-sans-serif)" w:cs="Segoe UI"/>
+          <w:color w:val="27272A"/>
+          <w:lang w:val="en-US"/>
+        </w:rPr>
+        <w:t> can replace multiple </w:t>
+      </w:r>
+      <w:r>
+        <w:rPr>
+          <w:rStyle w:val="HTML"/>
+          <w:rFonts w:eastAsiaTheme="majorEastAsia"/>
+          <w:color w:val="27272A"/>
+          <w:sz w:val="21"/>
+          <w:szCs w:val="21"/>
+          <w:bdr w:val="single" w:sz="6" w:space="2" w:color="auto" w:frame="1"/>
+          <w:lang w:val="en-US"/>
+        </w:rPr>
+        <w:t>if</w:t>
+      </w:r>
+      <w:r>
+        <w:rPr>
+          <w:rFonts w:ascii="var(--font-sans-serif)" w:hAnsi="var(--font-sans-serif)" w:cs="Segoe UI"/>
+          <w:color w:val="27272A"/>
+          <w:lang w:val="en-US"/>
+        </w:rPr>
+        <w:t> statements.</w:t>
+      </w:r>
+    </w:p>
+    <w:p>
+      <w:pPr>
+        <w:pStyle w:val="HTML0"/>
+        <w:pBdr>
+          <w:top w:val="single" w:sz="2" w:space="10" w:color="auto"/>
+          <w:left w:val="single" w:sz="2" w:space="14" w:color="auto"/>
+          <w:bottom w:val="single" w:sz="2" w:space="10" w:color="auto"/>
+          <w:right w:val="single" w:sz="2" w:space="14" w:color="auto"/>
+        </w:pBdr>
+        <w:spacing w:before="411" w:after="411"/>
+        <w:rPr>
+          <w:rStyle w:val="HTML"/>
+          <w:rFonts w:eastAsiaTheme="majorEastAsia"/>
+          <w:color w:val="27272A"/>
+          <w:bdr w:val="single" w:sz="2" w:space="0" w:color="auto" w:frame="1"/>
+          <w:lang w:val="en-US"/>
+        </w:rPr>
+      </w:pPr>
+      <w:proofErr w:type="gramStart"/>
+      <w:r>
+        <w:rPr>
+          <w:rStyle w:val="cm-keyword"/>
+          <w:color w:val="27272A"/>
+          <w:bdr w:val="single" w:sz="2" w:space="0" w:color="auto" w:frame="1"/>
+          <w:lang w:val="en-US"/>
+        </w:rPr>
+        <w:t>switch</w:t>
+      </w:r>
+      <w:r>
+        <w:rPr>
+          <w:rStyle w:val="HTML"/>
+          <w:rFonts w:eastAsiaTheme="majorEastAsia"/>
+          <w:color w:val="27272A"/>
+          <w:bdr w:val="single" w:sz="2" w:space="0" w:color="auto" w:frame="1"/>
+          <w:lang w:val="en-US"/>
+        </w:rPr>
+        <w:t>(</w:t>
+      </w:r>
+      <w:proofErr w:type="gramEnd"/>
+      <w:r>
+        <w:rPr>
+          <w:rStyle w:val="cm-variable"/>
+          <w:color w:val="27272A"/>
+          <w:bdr w:val="single" w:sz="2" w:space="0" w:color="auto" w:frame="1"/>
+          <w:lang w:val="en-US"/>
+        </w:rPr>
+        <w:t>n</w:t>
+      </w:r>
+      <w:r>
+        <w:rPr>
+          <w:rStyle w:val="HTML"/>
+          <w:rFonts w:eastAsiaTheme="majorEastAsia"/>
+          <w:color w:val="27272A"/>
+          <w:bdr w:val="single" w:sz="2" w:space="0" w:color="auto" w:frame="1"/>
+          <w:lang w:val="en-US"/>
+        </w:rPr>
+        <w:t>){</w:t>
+      </w:r>
+    </w:p>
+    <w:p>
+      <w:pPr>
+        <w:pStyle w:val="HTML0"/>
+        <w:pBdr>
+          <w:top w:val="single" w:sz="2" w:space="10" w:color="auto"/>
+          <w:left w:val="single" w:sz="2" w:space="14" w:color="auto"/>
+          <w:bottom w:val="single" w:sz="2" w:space="10" w:color="auto"/>
+          <w:right w:val="single" w:sz="2" w:space="14" w:color="auto"/>
+        </w:pBdr>
+        <w:spacing w:before="411" w:after="411"/>
+        <w:rPr>
+          <w:rStyle w:val="HTML"/>
+          <w:rFonts w:eastAsiaTheme="majorEastAsia"/>
+          <w:color w:val="27272A"/>
+          <w:bdr w:val="single" w:sz="2" w:space="0" w:color="auto" w:frame="1"/>
+          <w:lang w:val="en-US"/>
+        </w:rPr>
+      </w:pPr>
+      <w:r>
+        <w:rPr>
+          <w:rStyle w:val="HTML"/>
+          <w:rFonts w:eastAsiaTheme="majorEastAsia"/>
+          <w:color w:val="27272A"/>
+          <w:bdr w:val="single" w:sz="2" w:space="0" w:color="auto" w:frame="1"/>
+          <w:lang w:val="en-US"/>
+        </w:rPr>
+        <w:t xml:space="preserve">  </w:t>
+      </w:r>
+      <w:proofErr w:type="gramStart"/>
+      <w:r>
+        <w:rPr>
+          <w:rStyle w:val="cm-keyword"/>
+          <w:color w:val="27272A"/>
+          <w:bdr w:val="single" w:sz="2" w:space="0" w:color="auto" w:frame="1"/>
+          <w:lang w:val="en-US"/>
+        </w:rPr>
+        <w:t>case</w:t>
+      </w:r>
+      <w:proofErr w:type="gramEnd"/>
+      <w:r>
+        <w:rPr>
+          <w:rStyle w:val="HTML"/>
+          <w:rFonts w:eastAsiaTheme="majorEastAsia"/>
+          <w:color w:val="27272A"/>
+          <w:bdr w:val="single" w:sz="2" w:space="0" w:color="auto" w:frame="1"/>
+          <w:lang w:val="en-US"/>
+        </w:rPr>
+        <w:t xml:space="preserve"> </w:t>
+      </w:r>
+      <w:r>
+        <w:rPr>
+          <w:rStyle w:val="cm-number"/>
+          <w:color w:val="27272A"/>
+          <w:bdr w:val="single" w:sz="2" w:space="0" w:color="auto" w:frame="1"/>
+          <w:lang w:val="en-US"/>
+        </w:rPr>
+        <w:t>1</w:t>
+      </w:r>
+      <w:r>
+        <w:rPr>
+          <w:rStyle w:val="HTML"/>
+          <w:rFonts w:eastAsiaTheme="majorEastAsia"/>
+          <w:color w:val="27272A"/>
+          <w:bdr w:val="single" w:sz="2" w:space="0" w:color="auto" w:frame="1"/>
+          <w:lang w:val="en-US"/>
+        </w:rPr>
+        <w:t xml:space="preserve">:  </w:t>
+      </w:r>
+    </w:p>
+    <w:p>
+      <w:pPr>
+        <w:pStyle w:val="HTML0"/>
+        <w:pBdr>
+          <w:top w:val="single" w:sz="2" w:space="10" w:color="auto"/>
+          <w:left w:val="single" w:sz="2" w:space="14" w:color="auto"/>
+          <w:bottom w:val="single" w:sz="2" w:space="10" w:color="auto"/>
+          <w:right w:val="single" w:sz="2" w:space="14" w:color="auto"/>
+        </w:pBdr>
+        <w:spacing w:before="411" w:after="411"/>
+        <w:rPr>
+          <w:rStyle w:val="HTML"/>
+          <w:rFonts w:eastAsiaTheme="majorEastAsia"/>
+          <w:color w:val="27272A"/>
+          <w:bdr w:val="single" w:sz="2" w:space="0" w:color="auto" w:frame="1"/>
+          <w:lang w:val="en-US"/>
+        </w:rPr>
+      </w:pPr>
+      <w:r>
+        <w:rPr>
+          <w:rStyle w:val="HTML"/>
+          <w:rFonts w:eastAsiaTheme="majorEastAsia"/>
+          <w:color w:val="27272A"/>
+          <w:bdr w:val="single" w:sz="2" w:space="0" w:color="auto" w:frame="1"/>
+          <w:lang w:val="en-US"/>
+        </w:rPr>
+        <w:t xml:space="preserve">    </w:t>
+      </w:r>
+      <w:r>
+        <w:rPr>
+          <w:rStyle w:val="cm-comment"/>
+          <w:color w:val="27272A"/>
+          <w:bdr w:val="single" w:sz="2" w:space="0" w:color="auto" w:frame="1"/>
+          <w:lang w:val="en-US"/>
+        </w:rPr>
+        <w:t>//code block</w:t>
+      </w:r>
+    </w:p>
+    <w:p>
+      <w:pPr>
+        <w:pStyle w:val="HTML0"/>
+        <w:pBdr>
+          <w:top w:val="single" w:sz="2" w:space="10" w:color="auto"/>
+          <w:left w:val="single" w:sz="2" w:space="14" w:color="auto"/>
+          <w:bottom w:val="single" w:sz="2" w:space="10" w:color="auto"/>
+          <w:right w:val="single" w:sz="2" w:space="14" w:color="auto"/>
+        </w:pBdr>
+        <w:spacing w:before="411" w:after="411"/>
+        <w:rPr>
+          <w:rStyle w:val="HTML"/>
+          <w:rFonts w:eastAsiaTheme="majorEastAsia"/>
+          <w:color w:val="27272A"/>
+          <w:bdr w:val="single" w:sz="2" w:space="0" w:color="auto" w:frame="1"/>
+          <w:lang w:val="en-US"/>
+        </w:rPr>
+      </w:pPr>
+      <w:r>
+        <w:rPr>
+          <w:rStyle w:val="HTML"/>
+          <w:rFonts w:eastAsiaTheme="majorEastAsia"/>
+          <w:color w:val="27272A"/>
+          <w:bdr w:val="single" w:sz="2" w:space="0" w:color="auto" w:frame="1"/>
+          <w:lang w:val="en-US"/>
+        </w:rPr>
+        <w:t xml:space="preserve">    </w:t>
+      </w:r>
+      <w:proofErr w:type="gramStart"/>
+      <w:r>
+        <w:rPr>
+          <w:rStyle w:val="cm-keyword"/>
+          <w:color w:val="27272A"/>
+          <w:bdr w:val="single" w:sz="2" w:space="0" w:color="auto" w:frame="1"/>
+          <w:lang w:val="en-US"/>
+        </w:rPr>
+        <w:t>break</w:t>
+      </w:r>
+      <w:proofErr w:type="gramEnd"/>
+      <w:r>
+        <w:rPr>
+          <w:rStyle w:val="HTML"/>
+          <w:rFonts w:eastAsiaTheme="majorEastAsia"/>
+          <w:color w:val="27272A"/>
+          <w:bdr w:val="single" w:sz="2" w:space="0" w:color="auto" w:frame="1"/>
+          <w:lang w:val="en-US"/>
+        </w:rPr>
+        <w:t>;</w:t>
+      </w:r>
+    </w:p>
+    <w:p>
+      <w:pPr>
+        <w:pStyle w:val="HTML0"/>
+        <w:pBdr>
+          <w:top w:val="single" w:sz="2" w:space="10" w:color="auto"/>
+          <w:left w:val="single" w:sz="2" w:space="14" w:color="auto"/>
+          <w:bottom w:val="single" w:sz="2" w:space="10" w:color="auto"/>
+          <w:right w:val="single" w:sz="2" w:space="14" w:color="auto"/>
+        </w:pBdr>
+        <w:spacing w:before="411" w:after="411"/>
+        <w:rPr>
+          <w:rStyle w:val="HTML"/>
+          <w:rFonts w:eastAsiaTheme="majorEastAsia"/>
+          <w:color w:val="27272A"/>
+          <w:bdr w:val="single" w:sz="2" w:space="0" w:color="auto" w:frame="1"/>
+          <w:lang w:val="en-US"/>
+        </w:rPr>
+      </w:pPr>
+      <w:r>
+        <w:rPr>
+          <w:rStyle w:val="HTML"/>
+          <w:rFonts w:eastAsiaTheme="majorEastAsia"/>
+          <w:color w:val="27272A"/>
+          <w:bdr w:val="single" w:sz="2" w:space="0" w:color="auto" w:frame="1"/>
+          <w:lang w:val="en-US"/>
+        </w:rPr>
+        <w:t xml:space="preserve">  </w:t>
+      </w:r>
+      <w:proofErr w:type="gramStart"/>
+      <w:r>
+        <w:rPr>
+          <w:rStyle w:val="cm-keyword"/>
+          <w:color w:val="27272A"/>
+          <w:bdr w:val="single" w:sz="2" w:space="0" w:color="auto" w:frame="1"/>
+          <w:lang w:val="en-US"/>
+        </w:rPr>
+        <w:t>case</w:t>
+      </w:r>
+      <w:proofErr w:type="gramEnd"/>
+      <w:r>
+        <w:rPr>
+          <w:rStyle w:val="HTML"/>
+          <w:rFonts w:eastAsiaTheme="majorEastAsia"/>
+          <w:color w:val="27272A"/>
+          <w:bdr w:val="single" w:sz="2" w:space="0" w:color="auto" w:frame="1"/>
+          <w:lang w:val="en-US"/>
+        </w:rPr>
+        <w:t xml:space="preserve"> </w:t>
+      </w:r>
+      <w:r>
+        <w:rPr>
+          <w:rStyle w:val="cm-number"/>
+          <w:color w:val="27272A"/>
+          <w:bdr w:val="single" w:sz="2" w:space="0" w:color="auto" w:frame="1"/>
+          <w:lang w:val="en-US"/>
+        </w:rPr>
+        <w:t>2</w:t>
+      </w:r>
+      <w:r>
+        <w:rPr>
+          <w:rStyle w:val="HTML"/>
+          <w:rFonts w:eastAsiaTheme="majorEastAsia"/>
+          <w:color w:val="27272A"/>
+          <w:bdr w:val="single" w:sz="2" w:space="0" w:color="auto" w:frame="1"/>
+          <w:lang w:val="en-US"/>
+        </w:rPr>
+        <w:t>:</w:t>
+      </w:r>
+    </w:p>
+    <w:p>
+      <w:pPr>
+        <w:pStyle w:val="HTML0"/>
+        <w:pBdr>
+          <w:top w:val="single" w:sz="2" w:space="10" w:color="auto"/>
+          <w:left w:val="single" w:sz="2" w:space="14" w:color="auto"/>
+          <w:bottom w:val="single" w:sz="2" w:space="10" w:color="auto"/>
+          <w:right w:val="single" w:sz="2" w:space="14" w:color="auto"/>
+        </w:pBdr>
+        <w:spacing w:before="411" w:after="411"/>
+        <w:rPr>
+          <w:rStyle w:val="HTML"/>
+          <w:rFonts w:eastAsiaTheme="majorEastAsia"/>
+          <w:color w:val="27272A"/>
+          <w:bdr w:val="single" w:sz="2" w:space="0" w:color="auto" w:frame="1"/>
+          <w:lang w:val="en-US"/>
+        </w:rPr>
+      </w:pPr>
+      <w:r>
+        <w:rPr>
+          <w:rStyle w:val="HTML"/>
+          <w:rFonts w:eastAsiaTheme="majorEastAsia"/>
+          <w:color w:val="27272A"/>
+          <w:bdr w:val="single" w:sz="2" w:space="0" w:color="auto" w:frame="1"/>
+          <w:lang w:val="en-US"/>
+        </w:rPr>
+        <w:lastRenderedPageBreak/>
+        <w:t xml:space="preserve">    </w:t>
+      </w:r>
+      <w:r>
+        <w:rPr>
+          <w:rStyle w:val="cm-comment"/>
+          <w:color w:val="27272A"/>
+          <w:bdr w:val="single" w:sz="2" w:space="0" w:color="auto" w:frame="1"/>
+          <w:lang w:val="en-US"/>
+        </w:rPr>
+        <w:t>//code block</w:t>
+      </w:r>
+    </w:p>
+    <w:p>
+      <w:pPr>
+        <w:pStyle w:val="HTML0"/>
+        <w:pBdr>
+          <w:top w:val="single" w:sz="2" w:space="10" w:color="auto"/>
+          <w:left w:val="single" w:sz="2" w:space="14" w:color="auto"/>
+          <w:bottom w:val="single" w:sz="2" w:space="10" w:color="auto"/>
+          <w:right w:val="single" w:sz="2" w:space="14" w:color="auto"/>
+        </w:pBdr>
+        <w:spacing w:before="411" w:after="411"/>
+        <w:rPr>
+          <w:rStyle w:val="HTML"/>
+          <w:rFonts w:eastAsiaTheme="majorEastAsia"/>
+          <w:color w:val="27272A"/>
+          <w:bdr w:val="single" w:sz="2" w:space="0" w:color="auto" w:frame="1"/>
+          <w:lang w:val="en-US"/>
+        </w:rPr>
+      </w:pPr>
+      <w:r>
+        <w:rPr>
+          <w:rStyle w:val="HTML"/>
+          <w:rFonts w:eastAsiaTheme="majorEastAsia"/>
+          <w:color w:val="27272A"/>
+          <w:bdr w:val="single" w:sz="2" w:space="0" w:color="auto" w:frame="1"/>
+          <w:lang w:val="en-US"/>
+        </w:rPr>
+        <w:t xml:space="preserve">    </w:t>
+      </w:r>
+      <w:proofErr w:type="gramStart"/>
+      <w:r>
+        <w:rPr>
+          <w:rStyle w:val="cm-keyword"/>
+          <w:color w:val="27272A"/>
+          <w:bdr w:val="single" w:sz="2" w:space="0" w:color="auto" w:frame="1"/>
+          <w:lang w:val="en-US"/>
+        </w:rPr>
+        <w:t>break</w:t>
+      </w:r>
+      <w:proofErr w:type="gramEnd"/>
+      <w:r>
+        <w:rPr>
+          <w:rStyle w:val="HTML"/>
+          <w:rFonts w:eastAsiaTheme="majorEastAsia"/>
+          <w:color w:val="27272A"/>
+          <w:bdr w:val="single" w:sz="2" w:space="0" w:color="auto" w:frame="1"/>
+          <w:lang w:val="en-US"/>
+        </w:rPr>
+        <w:t>;</w:t>
+      </w:r>
+    </w:p>
+    <w:p>
+      <w:pPr>
+        <w:pStyle w:val="HTML0"/>
+        <w:pBdr>
+          <w:top w:val="single" w:sz="2" w:space="10" w:color="auto"/>
+          <w:left w:val="single" w:sz="2" w:space="14" w:color="auto"/>
+          <w:bottom w:val="single" w:sz="2" w:space="10" w:color="auto"/>
+          <w:right w:val="single" w:sz="2" w:space="14" w:color="auto"/>
+        </w:pBdr>
+        <w:spacing w:before="411" w:after="411"/>
+        <w:rPr>
+          <w:rStyle w:val="HTML"/>
+          <w:rFonts w:eastAsiaTheme="majorEastAsia"/>
+          <w:color w:val="27272A"/>
+          <w:bdr w:val="single" w:sz="2" w:space="0" w:color="auto" w:frame="1"/>
+          <w:lang w:val="en-US"/>
+        </w:rPr>
+      </w:pPr>
+      <w:r>
+        <w:rPr>
+          <w:rStyle w:val="HTML"/>
+          <w:rFonts w:eastAsiaTheme="majorEastAsia"/>
+          <w:color w:val="27272A"/>
+          <w:bdr w:val="single" w:sz="2" w:space="0" w:color="auto" w:frame="1"/>
+          <w:lang w:val="en-US"/>
+        </w:rPr>
+        <w:t xml:space="preserve">  </w:t>
+      </w:r>
+      <w:proofErr w:type="gramStart"/>
+      <w:r>
+        <w:rPr>
+          <w:rStyle w:val="cm-keyword"/>
+          <w:color w:val="27272A"/>
+          <w:bdr w:val="single" w:sz="2" w:space="0" w:color="auto" w:frame="1"/>
+          <w:lang w:val="en-US"/>
+        </w:rPr>
+        <w:t>case</w:t>
+      </w:r>
+      <w:r>
+        <w:rPr>
+          <w:rStyle w:val="HTML"/>
+          <w:rFonts w:eastAsiaTheme="majorEastAsia"/>
+          <w:color w:val="27272A"/>
+          <w:bdr w:val="single" w:sz="2" w:space="0" w:color="auto" w:frame="1"/>
+          <w:lang w:val="en-US"/>
+        </w:rPr>
+        <w:t xml:space="preserve"> </w:t>
+      </w:r>
+      <w:r>
+        <w:rPr>
+          <w:rStyle w:val="cm-meta"/>
+          <w:color w:val="27272A"/>
+          <w:bdr w:val="single" w:sz="2" w:space="0" w:color="auto" w:frame="1"/>
+          <w:lang w:val="en-US"/>
+        </w:rPr>
+        <w:t>...</w:t>
+      </w:r>
+      <w:r>
+        <w:rPr>
+          <w:rStyle w:val="HTML"/>
+          <w:rFonts w:eastAsiaTheme="majorEastAsia"/>
+          <w:color w:val="27272A"/>
+          <w:bdr w:val="single" w:sz="2" w:space="0" w:color="auto" w:frame="1"/>
+          <w:lang w:val="en-US"/>
+        </w:rPr>
+        <w:t>:</w:t>
+      </w:r>
+      <w:proofErr w:type="gramEnd"/>
+    </w:p>
+    <w:p>
+      <w:pPr>
+        <w:pStyle w:val="HTML0"/>
+        <w:pBdr>
+          <w:top w:val="single" w:sz="2" w:space="10" w:color="auto"/>
+          <w:left w:val="single" w:sz="2" w:space="14" w:color="auto"/>
+          <w:bottom w:val="single" w:sz="2" w:space="10" w:color="auto"/>
+          <w:right w:val="single" w:sz="2" w:space="14" w:color="auto"/>
+        </w:pBdr>
+        <w:spacing w:before="411" w:after="411"/>
+        <w:rPr>
+          <w:rStyle w:val="HTML"/>
+          <w:rFonts w:eastAsiaTheme="majorEastAsia"/>
+          <w:color w:val="27272A"/>
+          <w:bdr w:val="single" w:sz="2" w:space="0" w:color="auto" w:frame="1"/>
+          <w:lang w:val="en-US"/>
+        </w:rPr>
+      </w:pPr>
+      <w:r>
+        <w:rPr>
+          <w:rStyle w:val="HTML"/>
+          <w:rFonts w:eastAsiaTheme="majorEastAsia"/>
+          <w:color w:val="27272A"/>
+          <w:bdr w:val="single" w:sz="2" w:space="0" w:color="auto" w:frame="1"/>
+          <w:lang w:val="en-US"/>
+        </w:rPr>
+        <w:t xml:space="preserve">    </w:t>
+      </w:r>
+      <w:r>
+        <w:rPr>
+          <w:rStyle w:val="cm-comment"/>
+          <w:color w:val="27272A"/>
+          <w:bdr w:val="single" w:sz="2" w:space="0" w:color="auto" w:frame="1"/>
+          <w:lang w:val="en-US"/>
+        </w:rPr>
+        <w:t>//code block</w:t>
+      </w:r>
+    </w:p>
+    <w:p>
+      <w:pPr>
+        <w:pStyle w:val="HTML0"/>
+        <w:pBdr>
+          <w:top w:val="single" w:sz="2" w:space="10" w:color="auto"/>
+          <w:left w:val="single" w:sz="2" w:space="14" w:color="auto"/>
+          <w:bottom w:val="single" w:sz="2" w:space="10" w:color="auto"/>
+          <w:right w:val="single" w:sz="2" w:space="14" w:color="auto"/>
+        </w:pBdr>
+        <w:spacing w:before="411" w:after="411"/>
+        <w:rPr>
+          <w:rStyle w:val="HTML"/>
+          <w:rFonts w:eastAsiaTheme="majorEastAsia"/>
+          <w:color w:val="27272A"/>
+          <w:bdr w:val="single" w:sz="2" w:space="0" w:color="auto" w:frame="1"/>
+          <w:lang w:val="en-US"/>
+        </w:rPr>
+      </w:pPr>
+      <w:r>
+        <w:rPr>
+          <w:rStyle w:val="HTML"/>
+          <w:rFonts w:eastAsiaTheme="majorEastAsia"/>
+          <w:color w:val="27272A"/>
+          <w:bdr w:val="single" w:sz="2" w:space="0" w:color="auto" w:frame="1"/>
+          <w:lang w:val="en-US"/>
+        </w:rPr>
+        <w:t xml:space="preserve">    </w:t>
+      </w:r>
+      <w:proofErr w:type="gramStart"/>
+      <w:r>
+        <w:rPr>
+          <w:rStyle w:val="cm-keyword"/>
+          <w:color w:val="27272A"/>
+          <w:bdr w:val="single" w:sz="2" w:space="0" w:color="auto" w:frame="1"/>
+          <w:lang w:val="en-US"/>
+        </w:rPr>
+        <w:t>break</w:t>
+      </w:r>
+      <w:proofErr w:type="gramEnd"/>
+      <w:r>
+        <w:rPr>
+          <w:rStyle w:val="HTML"/>
+          <w:rFonts w:eastAsiaTheme="majorEastAsia"/>
+          <w:color w:val="27272A"/>
+          <w:bdr w:val="single" w:sz="2" w:space="0" w:color="auto" w:frame="1"/>
+          <w:lang w:val="en-US"/>
+        </w:rPr>
+        <w:t>;</w:t>
+      </w:r>
+    </w:p>
+    <w:p>
+      <w:pPr>
+        <w:pStyle w:val="HTML0"/>
+        <w:pBdr>
+          <w:top w:val="single" w:sz="2" w:space="10" w:color="auto"/>
+          <w:left w:val="single" w:sz="2" w:space="14" w:color="auto"/>
+          <w:bottom w:val="single" w:sz="2" w:space="10" w:color="auto"/>
+          <w:right w:val="single" w:sz="2" w:space="14" w:color="auto"/>
+        </w:pBdr>
+        <w:spacing w:before="411" w:after="411"/>
+        <w:rPr>
+          <w:rStyle w:val="HTML"/>
+          <w:rFonts w:eastAsiaTheme="majorEastAsia"/>
+          <w:color w:val="27272A"/>
+          <w:bdr w:val="single" w:sz="2" w:space="0" w:color="auto" w:frame="1"/>
+          <w:lang w:val="en-US"/>
+        </w:rPr>
+      </w:pPr>
+    </w:p>
+    <w:p>
+      <w:pPr>
+        <w:pStyle w:val="HTML0"/>
+        <w:pBdr>
+          <w:top w:val="single" w:sz="2" w:space="10" w:color="auto"/>
+          <w:left w:val="single" w:sz="2" w:space="14" w:color="auto"/>
+          <w:bottom w:val="single" w:sz="2" w:space="10" w:color="auto"/>
+          <w:right w:val="single" w:sz="2" w:space="14" w:color="auto"/>
+        </w:pBdr>
+        <w:spacing w:before="411" w:after="411"/>
+        <w:rPr>
+          <w:rStyle w:val="HTML"/>
+          <w:rFonts w:eastAsiaTheme="majorEastAsia"/>
+          <w:color w:val="27272A"/>
+          <w:bdr w:val="single" w:sz="2" w:space="0" w:color="auto" w:frame="1"/>
+          <w:lang w:val="en-US"/>
+        </w:rPr>
+      </w:pPr>
+      <w:r>
+        <w:rPr>
+          <w:rStyle w:val="HTML"/>
+          <w:rFonts w:eastAsiaTheme="majorEastAsia"/>
+          <w:color w:val="27272A"/>
+          <w:bdr w:val="single" w:sz="2" w:space="0" w:color="auto" w:frame="1"/>
+          <w:lang w:val="en-US"/>
+        </w:rPr>
+        <w:t xml:space="preserve">  </w:t>
+      </w:r>
+      <w:proofErr w:type="gramStart"/>
+      <w:r>
+        <w:rPr>
+          <w:rStyle w:val="cm-keyword"/>
+          <w:color w:val="27272A"/>
+          <w:bdr w:val="single" w:sz="2" w:space="0" w:color="auto" w:frame="1"/>
+          <w:lang w:val="en-US"/>
+        </w:rPr>
+        <w:t>default</w:t>
+      </w:r>
+      <w:proofErr w:type="gramEnd"/>
+      <w:r>
+        <w:rPr>
+          <w:rStyle w:val="HTML"/>
+          <w:rFonts w:eastAsiaTheme="majorEastAsia"/>
+          <w:color w:val="27272A"/>
+          <w:bdr w:val="single" w:sz="2" w:space="0" w:color="auto" w:frame="1"/>
+          <w:lang w:val="en-US"/>
+        </w:rPr>
+        <w:t xml:space="preserve">:       </w:t>
+      </w:r>
+      <w:r>
+        <w:rPr>
+          <w:rStyle w:val="cm-comment"/>
+          <w:color w:val="27272A"/>
+          <w:bdr w:val="single" w:sz="2" w:space="0" w:color="auto" w:frame="1"/>
+          <w:lang w:val="en-US"/>
+        </w:rPr>
+        <w:t>//default is optional, sometimes it can be omitted</w:t>
+      </w:r>
+    </w:p>
+    <w:p>
+      <w:pPr>
+        <w:pStyle w:val="HTML0"/>
+        <w:pBdr>
+          <w:top w:val="single" w:sz="2" w:space="10" w:color="auto"/>
+          <w:left w:val="single" w:sz="2" w:space="14" w:color="auto"/>
+          <w:bottom w:val="single" w:sz="2" w:space="10" w:color="auto"/>
+          <w:right w:val="single" w:sz="2" w:space="14" w:color="auto"/>
+        </w:pBdr>
+        <w:spacing w:before="411" w:after="411"/>
+        <w:rPr>
+          <w:rStyle w:val="HTML"/>
+          <w:rFonts w:eastAsiaTheme="majorEastAsia"/>
+          <w:color w:val="27272A"/>
+          <w:bdr w:val="single" w:sz="2" w:space="0" w:color="auto" w:frame="1"/>
+          <w:lang w:val="en-US"/>
+        </w:rPr>
+      </w:pPr>
+      <w:r>
+        <w:rPr>
+          <w:rStyle w:val="HTML"/>
+          <w:rFonts w:eastAsiaTheme="majorEastAsia"/>
+          <w:color w:val="27272A"/>
+          <w:bdr w:val="single" w:sz="2" w:space="0" w:color="auto" w:frame="1"/>
+          <w:lang w:val="en-US"/>
+        </w:rPr>
+        <w:t xml:space="preserve">    </w:t>
+      </w:r>
+      <w:r>
+        <w:rPr>
+          <w:rStyle w:val="cm-comment"/>
+          <w:color w:val="27272A"/>
+          <w:bdr w:val="single" w:sz="2" w:space="0" w:color="auto" w:frame="1"/>
+          <w:lang w:val="en-US"/>
+        </w:rPr>
+        <w:t>//code block</w:t>
+      </w:r>
+    </w:p>
+    <w:p>
+      <w:pPr>
+        <w:pStyle w:val="HTML0"/>
+        <w:pBdr>
+          <w:top w:val="single" w:sz="2" w:space="10" w:color="auto"/>
+          <w:left w:val="single" w:sz="2" w:space="14" w:color="auto"/>
+          <w:bottom w:val="single" w:sz="2" w:space="10" w:color="auto"/>
+          <w:right w:val="single" w:sz="2" w:space="14" w:color="auto"/>
+        </w:pBdr>
+        <w:spacing w:before="411" w:after="411"/>
+        <w:rPr>
+          <w:rStyle w:val="HTML"/>
+          <w:rFonts w:eastAsiaTheme="majorEastAsia"/>
+          <w:color w:val="27272A"/>
+          <w:bdr w:val="single" w:sz="2" w:space="0" w:color="auto" w:frame="1"/>
+          <w:lang w:val="en-US"/>
+        </w:rPr>
+      </w:pPr>
+      <w:r>
+        <w:rPr>
+          <w:rStyle w:val="HTML"/>
+          <w:rFonts w:eastAsiaTheme="majorEastAsia"/>
+          <w:color w:val="27272A"/>
+          <w:bdr w:val="single" w:sz="2" w:space="0" w:color="auto" w:frame="1"/>
+          <w:lang w:val="en-US"/>
+        </w:rPr>
+        <w:t xml:space="preserve">                 </w:t>
+      </w:r>
+      <w:r>
+        <w:rPr>
+          <w:rStyle w:val="cm-comment"/>
+          <w:color w:val="27272A"/>
+          <w:bdr w:val="single" w:sz="2" w:space="0" w:color="auto" w:frame="1"/>
+          <w:lang w:val="en-US"/>
+        </w:rPr>
+        <w:t>//The last one does not need break</w:t>
+      </w:r>
+    </w:p>
+    <w:p>
+      <w:pPr>
+        <w:pStyle w:val="HTML0"/>
+        <w:pBdr>
+          <w:top w:val="single" w:sz="2" w:space="10" w:color="auto"/>
+          <w:left w:val="single" w:sz="2" w:space="14" w:color="auto"/>
+          <w:bottom w:val="single" w:sz="2" w:space="10" w:color="auto"/>
+          <w:right w:val="single" w:sz="2" w:space="14" w:color="auto"/>
+        </w:pBdr>
+        <w:spacing w:before="411" w:after="411"/>
+        <w:rPr>
+          <w:rStyle w:val="HTML"/>
+          <w:rFonts w:eastAsiaTheme="majorEastAsia"/>
+          <w:color w:val="27272A"/>
+          <w:bdr w:val="single" w:sz="2" w:space="0" w:color="auto" w:frame="1"/>
+          <w:lang w:val="en-US"/>
+        </w:rPr>
+      </w:pPr>
+      <w:r>
+        <w:rPr>
+          <w:rStyle w:val="HTML"/>
+          <w:rFonts w:eastAsiaTheme="majorEastAsia"/>
+          <w:color w:val="27272A"/>
+          <w:bdr w:val="single" w:sz="2" w:space="0" w:color="auto" w:frame="1"/>
+          <w:lang w:val="en-US"/>
+        </w:rPr>
+        <w:t>}</w:t>
+      </w:r>
+    </w:p>
+    <w:p>
+      <w:pPr>
+        <w:pStyle w:val="a3"/>
+        <w:pBdr>
+          <w:top w:val="single" w:sz="2" w:space="0" w:color="auto"/>
+          <w:left w:val="single" w:sz="2" w:space="0" w:color="auto"/>
+          <w:bottom w:val="single" w:sz="2" w:space="0" w:color="auto"/>
+          <w:right w:val="single" w:sz="2" w:space="0" w:color="auto"/>
+        </w:pBdr>
+        <w:spacing w:before="300" w:beforeAutospacing="0" w:after="300" w:afterAutospacing="0"/>
+        <w:rPr>
+          <w:rFonts w:ascii="var(--font-sans-serif)" w:hAnsi="var(--font-sans-serif)" w:cs="Segoe UI"/>
+          <w:color w:val="27272A"/>
+          <w:lang w:val="en-US"/>
+        </w:rPr>
+      </w:pPr>
+      <w:proofErr w:type="gramStart"/>
+      <w:r>
+        <w:rPr>
+          <w:rStyle w:val="HTML"/>
+          <w:rFonts w:eastAsiaTheme="majorEastAsia"/>
+          <w:color w:val="27272A"/>
+          <w:sz w:val="21"/>
+          <w:szCs w:val="21"/>
+          <w:bdr w:val="single" w:sz="6" w:space="2" w:color="auto" w:frame="1"/>
+          <w:lang w:val="en-US"/>
+        </w:rPr>
+        <w:t>switch</w:t>
+      </w:r>
+      <w:proofErr w:type="gramEnd"/>
+      <w:r>
+        <w:rPr>
+          <w:rFonts w:ascii="var(--font-sans-serif)" w:hAnsi="var(--font-sans-serif)" w:cs="Segoe UI"/>
+          <w:color w:val="27272A"/>
+          <w:lang w:val="en-US"/>
+        </w:rPr>
+        <w:t> is the keyword and </w:t>
+      </w:r>
+      <w:r>
+        <w:rPr>
+          <w:rStyle w:val="HTML"/>
+          <w:rFonts w:eastAsiaTheme="majorEastAsia"/>
+          <w:color w:val="27272A"/>
+          <w:sz w:val="21"/>
+          <w:szCs w:val="21"/>
+          <w:bdr w:val="single" w:sz="6" w:space="2" w:color="auto" w:frame="1"/>
+          <w:lang w:val="en-US"/>
+        </w:rPr>
+        <w:t>n</w:t>
+      </w:r>
+      <w:r>
+        <w:rPr>
+          <w:rFonts w:ascii="var(--font-sans-serif)" w:hAnsi="var(--font-sans-serif)" w:cs="Segoe UI"/>
+          <w:color w:val="27272A"/>
+          <w:lang w:val="en-US"/>
+        </w:rPr>
+        <w:t> is the variable to switch. </w:t>
+      </w:r>
+      <w:proofErr w:type="gramStart"/>
+      <w:r>
+        <w:rPr>
+          <w:rStyle w:val="HTML"/>
+          <w:rFonts w:eastAsiaTheme="majorEastAsia"/>
+          <w:color w:val="27272A"/>
+          <w:sz w:val="21"/>
+          <w:szCs w:val="21"/>
+          <w:bdr w:val="single" w:sz="6" w:space="2" w:color="auto" w:frame="1"/>
+          <w:lang w:val="en-US"/>
+        </w:rPr>
+        <w:t>case</w:t>
+      </w:r>
+      <w:proofErr w:type="gramEnd"/>
+      <w:r>
+        <w:rPr>
+          <w:rStyle w:val="HTML"/>
+          <w:rFonts w:eastAsiaTheme="majorEastAsia"/>
+          <w:color w:val="27272A"/>
+          <w:sz w:val="21"/>
+          <w:szCs w:val="21"/>
+          <w:bdr w:val="single" w:sz="6" w:space="2" w:color="auto" w:frame="1"/>
+          <w:lang w:val="en-US"/>
+        </w:rPr>
+        <w:t xml:space="preserve"> 1</w:t>
+      </w:r>
+      <w:r>
+        <w:rPr>
+          <w:rFonts w:ascii="var(--font-sans-serif)" w:hAnsi="var(--font-sans-serif)" w:cs="Segoe UI"/>
+          <w:color w:val="27272A"/>
+          <w:lang w:val="en-US"/>
+        </w:rPr>
+        <w:t> means when </w:t>
+      </w:r>
+      <w:r>
+        <w:rPr>
+          <w:rStyle w:val="HTML"/>
+          <w:rFonts w:eastAsiaTheme="majorEastAsia"/>
+          <w:color w:val="27272A"/>
+          <w:sz w:val="21"/>
+          <w:szCs w:val="21"/>
+          <w:bdr w:val="single" w:sz="6" w:space="2" w:color="auto" w:frame="1"/>
+          <w:lang w:val="en-US"/>
+        </w:rPr>
+        <w:t>n===1</w:t>
+      </w:r>
+      <w:r>
+        <w:rPr>
+          <w:rFonts w:ascii="var(--font-sans-serif)" w:hAnsi="var(--font-sans-serif)" w:cs="Segoe UI"/>
+          <w:color w:val="27272A"/>
+          <w:lang w:val="en-US"/>
+        </w:rPr>
+        <w:t>. Following the "</w:t>
+      </w:r>
+      <w:r>
+        <w:rPr>
+          <w:rStyle w:val="HTML"/>
+          <w:rFonts w:eastAsiaTheme="majorEastAsia"/>
+          <w:color w:val="27272A"/>
+          <w:sz w:val="21"/>
+          <w:szCs w:val="21"/>
+          <w:bdr w:val="single" w:sz="6" w:space="2" w:color="auto" w:frame="1"/>
+          <w:lang w:val="en-US"/>
+        </w:rPr>
+        <w:t>:</w:t>
+      </w:r>
+      <w:r>
+        <w:rPr>
+          <w:rFonts w:ascii="var(--font-sans-serif)" w:hAnsi="var(--font-sans-serif)" w:cs="Segoe UI"/>
+          <w:color w:val="27272A"/>
+          <w:lang w:val="en-US"/>
+        </w:rPr>
+        <w:t>" you can add your code for what to do in that case. The keyword </w:t>
+      </w:r>
+      <w:r>
+        <w:rPr>
+          <w:rStyle w:val="HTML"/>
+          <w:rFonts w:eastAsiaTheme="majorEastAsia"/>
+          <w:color w:val="27272A"/>
+          <w:sz w:val="21"/>
+          <w:szCs w:val="21"/>
+          <w:bdr w:val="single" w:sz="6" w:space="2" w:color="auto" w:frame="1"/>
+          <w:lang w:val="en-US"/>
+        </w:rPr>
+        <w:t>break</w:t>
+      </w:r>
+      <w:r>
+        <w:rPr>
+          <w:rFonts w:ascii="var(--font-sans-serif)" w:hAnsi="var(--font-sans-serif)" w:cs="Segoe UI"/>
+          <w:color w:val="27272A"/>
+          <w:lang w:val="en-US"/>
+        </w:rPr>
+        <w:t> is used as termination - if you forget </w:t>
+      </w:r>
+      <w:r>
+        <w:rPr>
+          <w:rStyle w:val="HTML"/>
+          <w:rFonts w:eastAsiaTheme="majorEastAsia"/>
+          <w:color w:val="27272A"/>
+          <w:sz w:val="21"/>
+          <w:szCs w:val="21"/>
+          <w:bdr w:val="single" w:sz="6" w:space="2" w:color="auto" w:frame="1"/>
+          <w:lang w:val="en-US"/>
+        </w:rPr>
+        <w:t>break</w:t>
+      </w:r>
+      <w:r>
+        <w:rPr>
+          <w:rFonts w:ascii="var(--font-sans-serif)" w:hAnsi="var(--font-sans-serif)" w:cs="Segoe UI"/>
+          <w:color w:val="27272A"/>
+          <w:lang w:val="en-US"/>
+        </w:rPr>
+        <w:t>, the code will continue running through the other </w:t>
+      </w:r>
+      <w:r>
+        <w:rPr>
+          <w:rStyle w:val="HTML"/>
+          <w:rFonts w:eastAsiaTheme="majorEastAsia"/>
+          <w:color w:val="27272A"/>
+          <w:sz w:val="21"/>
+          <w:szCs w:val="21"/>
+          <w:bdr w:val="single" w:sz="6" w:space="2" w:color="auto" w:frame="1"/>
+          <w:lang w:val="en-US"/>
+        </w:rPr>
+        <w:t>case</w:t>
+      </w:r>
+      <w:r>
+        <w:rPr>
+          <w:rFonts w:ascii="var(--font-sans-serif)" w:hAnsi="var(--font-sans-serif)" w:cs="Segoe UI"/>
+          <w:color w:val="27272A"/>
+          <w:lang w:val="en-US"/>
+        </w:rPr>
+        <w:t> statements and </w:t>
+      </w:r>
+      <w:r>
+        <w:rPr>
+          <w:rStyle w:val="HTML"/>
+          <w:rFonts w:eastAsiaTheme="majorEastAsia"/>
+          <w:color w:val="27272A"/>
+          <w:sz w:val="21"/>
+          <w:szCs w:val="21"/>
+          <w:bdr w:val="single" w:sz="6" w:space="2" w:color="auto" w:frame="1"/>
+          <w:lang w:val="en-US"/>
+        </w:rPr>
+        <w:t>default</w:t>
+      </w:r>
+      <w:r>
+        <w:rPr>
+          <w:rFonts w:ascii="var(--font-sans-serif)" w:hAnsi="var(--font-sans-serif)" w:cs="Segoe UI"/>
+          <w:color w:val="27272A"/>
+          <w:lang w:val="en-US"/>
+        </w:rPr>
+        <w:t> until a </w:t>
+      </w:r>
+      <w:r>
+        <w:rPr>
+          <w:rStyle w:val="HTML"/>
+          <w:rFonts w:eastAsiaTheme="majorEastAsia"/>
+          <w:color w:val="27272A"/>
+          <w:sz w:val="21"/>
+          <w:szCs w:val="21"/>
+          <w:bdr w:val="single" w:sz="6" w:space="2" w:color="auto" w:frame="1"/>
+          <w:lang w:val="en-US"/>
+        </w:rPr>
+        <w:t>break</w:t>
+      </w:r>
+      <w:r>
+        <w:rPr>
+          <w:rFonts w:ascii="var(--font-sans-serif)" w:hAnsi="var(--font-sans-serif)" w:cs="Segoe UI"/>
+          <w:color w:val="27272A"/>
+          <w:lang w:val="en-US"/>
+        </w:rPr>
+        <w:t> appears. If no </w:t>
+      </w:r>
+      <w:r>
+        <w:rPr>
+          <w:rStyle w:val="HTML"/>
+          <w:rFonts w:eastAsiaTheme="majorEastAsia"/>
+          <w:color w:val="27272A"/>
+          <w:sz w:val="21"/>
+          <w:szCs w:val="21"/>
+          <w:bdr w:val="single" w:sz="6" w:space="2" w:color="auto" w:frame="1"/>
+          <w:lang w:val="en-US"/>
+        </w:rPr>
+        <w:t>case</w:t>
+      </w:r>
+      <w:r>
+        <w:rPr>
+          <w:rFonts w:ascii="var(--font-sans-serif)" w:hAnsi="var(--font-sans-serif)" w:cs="Segoe UI"/>
+          <w:color w:val="27272A"/>
+          <w:lang w:val="en-US"/>
+        </w:rPr>
+        <w:t> statements match, </w:t>
+      </w:r>
+      <w:r>
+        <w:rPr>
+          <w:rStyle w:val="HTML"/>
+          <w:rFonts w:eastAsiaTheme="majorEastAsia"/>
+          <w:color w:val="27272A"/>
+          <w:sz w:val="21"/>
+          <w:szCs w:val="21"/>
+          <w:bdr w:val="single" w:sz="6" w:space="2" w:color="auto" w:frame="1"/>
+          <w:lang w:val="en-US"/>
+        </w:rPr>
+        <w:t>default</w:t>
+      </w:r>
+      <w:r>
+        <w:rPr>
+          <w:rFonts w:ascii="var(--font-sans-serif)" w:hAnsi="var(--font-sans-serif)" w:cs="Segoe UI"/>
+          <w:color w:val="27272A"/>
+          <w:lang w:val="en-US"/>
+        </w:rPr>
+        <w:t> is entered.</w:t>
+      </w:r>
+    </w:p>
+    <w:p>
+      <w:pPr>
+        <w:pStyle w:val="a3"/>
+        <w:pBdr>
+          <w:top w:val="single" w:sz="2" w:space="0" w:color="auto"/>
+          <w:left w:val="single" w:sz="2" w:space="0" w:color="auto"/>
+          <w:bottom w:val="single" w:sz="2" w:space="0" w:color="auto"/>
+          <w:right w:val="single" w:sz="2" w:space="0" w:color="auto"/>
+        </w:pBdr>
+        <w:spacing w:before="300" w:beforeAutospacing="0" w:after="300" w:afterAutospacing="0"/>
+        <w:rPr>
+          <w:rFonts w:ascii="var(--font-sans-serif)" w:hAnsi="var(--font-sans-serif)" w:cs="Segoe UI"/>
+          <w:color w:val="27272A"/>
+          <w:lang w:val="en-US"/>
+        </w:rPr>
+      </w:pPr>
+      <w:r>
+        <w:rPr>
+          <w:rFonts w:ascii="var(--font-sans-serif)" w:hAnsi="var(--font-sans-serif)" w:cs="Segoe UI"/>
+          <w:color w:val="27272A"/>
+          <w:lang w:val="en-US"/>
+        </w:rPr>
+        <w:t>In some instances, the </w:t>
+      </w:r>
+      <w:r>
+        <w:rPr>
+          <w:rStyle w:val="HTML"/>
+          <w:rFonts w:eastAsiaTheme="majorEastAsia"/>
+          <w:color w:val="27272A"/>
+          <w:sz w:val="21"/>
+          <w:szCs w:val="21"/>
+          <w:bdr w:val="single" w:sz="6" w:space="2" w:color="auto" w:frame="1"/>
+          <w:lang w:val="en-US"/>
+        </w:rPr>
+        <w:t>switch</w:t>
+      </w:r>
+      <w:r>
+        <w:rPr>
+          <w:rFonts w:ascii="var(--font-sans-serif)" w:hAnsi="var(--font-sans-serif)" w:cs="Segoe UI"/>
+          <w:color w:val="27272A"/>
+          <w:lang w:val="en-US"/>
+        </w:rPr>
+        <w:t> statement is clearer than the </w:t>
+      </w:r>
+      <w:proofErr w:type="spellStart"/>
+      <w:r>
+        <w:rPr>
+          <w:rStyle w:val="HTML"/>
+          <w:rFonts w:eastAsiaTheme="majorEastAsia"/>
+          <w:color w:val="27272A"/>
+          <w:sz w:val="21"/>
+          <w:szCs w:val="21"/>
+          <w:bdr w:val="single" w:sz="6" w:space="2" w:color="auto" w:frame="1"/>
+          <w:lang w:val="en-US"/>
+        </w:rPr>
+        <w:t>if</w:t>
+      </w:r>
+      <w:proofErr w:type="gramStart"/>
+      <w:r>
+        <w:rPr>
+          <w:rStyle w:val="HTML"/>
+          <w:rFonts w:eastAsiaTheme="majorEastAsia"/>
+          <w:color w:val="27272A"/>
+          <w:sz w:val="21"/>
+          <w:szCs w:val="21"/>
+          <w:bdr w:val="single" w:sz="6" w:space="2" w:color="auto" w:frame="1"/>
+          <w:lang w:val="en-US"/>
+        </w:rPr>
+        <w:t>..else</w:t>
+      </w:r>
+      <w:proofErr w:type="spellEnd"/>
+      <w:proofErr w:type="gramEnd"/>
+      <w:r>
+        <w:rPr>
+          <w:rFonts w:ascii="var(--font-sans-serif)" w:hAnsi="var(--font-sans-serif)" w:cs="Segoe UI"/>
+          <w:color w:val="27272A"/>
+          <w:lang w:val="en-US"/>
+        </w:rPr>
+        <w:t> statement.</w:t>
+      </w:r>
+    </w:p>
+    <w:p>
+      <w:pPr>
+        <w:pStyle w:val="a3"/>
+        <w:pBdr>
+          <w:top w:val="single" w:sz="2" w:space="0" w:color="auto"/>
+          <w:left w:val="single" w:sz="2" w:space="0" w:color="auto"/>
+          <w:bottom w:val="single" w:sz="2" w:space="0" w:color="auto"/>
+          <w:right w:val="single" w:sz="2" w:space="0" w:color="auto"/>
+        </w:pBdr>
+        <w:spacing w:before="300" w:beforeAutospacing="0" w:after="300" w:afterAutospacing="0"/>
+        <w:rPr>
+          <w:rFonts w:ascii="var(--font-sans-serif)" w:hAnsi="var(--font-sans-serif)" w:cs="Segoe UI"/>
+          <w:color w:val="27272A"/>
+          <w:lang w:val="en-US"/>
+        </w:rPr>
+      </w:pPr>
+      <w:r>
+        <w:rPr>
+          <w:rFonts w:ascii="var(--font-sans-serif)" w:hAnsi="var(--font-sans-serif)" w:cs="Segoe UI"/>
+          <w:color w:val="27272A"/>
+          <w:lang w:val="en-US"/>
+        </w:rPr>
+        <w:t>For example, we can write a function to calculate what day today is, like this:</w:t>
+      </w:r>
+    </w:p>
+    <w:p>
+      <w:pPr>
+        <w:pStyle w:val="HTML0"/>
+        <w:pBdr>
+          <w:top w:val="single" w:sz="2" w:space="10" w:color="auto"/>
+          <w:left w:val="single" w:sz="2" w:space="14" w:color="auto"/>
+          <w:bottom w:val="single" w:sz="2" w:space="10" w:color="auto"/>
+          <w:right w:val="single" w:sz="2" w:space="14" w:color="auto"/>
+        </w:pBdr>
+        <w:spacing w:before="411" w:after="411"/>
+        <w:rPr>
+          <w:rStyle w:val="HTML"/>
+          <w:rFonts w:eastAsiaTheme="majorEastAsia"/>
+          <w:color w:val="27272A"/>
+          <w:bdr w:val="single" w:sz="2" w:space="0" w:color="auto" w:frame="1"/>
+          <w:lang w:val="en-US"/>
+        </w:rPr>
+      </w:pPr>
+      <w:proofErr w:type="gramStart"/>
+      <w:r>
+        <w:rPr>
+          <w:rStyle w:val="cm-keyword"/>
+          <w:color w:val="27272A"/>
+          <w:bdr w:val="single" w:sz="2" w:space="0" w:color="auto" w:frame="1"/>
+          <w:lang w:val="en-US"/>
+        </w:rPr>
+        <w:t>function</w:t>
+      </w:r>
+      <w:proofErr w:type="gramEnd"/>
+      <w:r>
+        <w:rPr>
+          <w:rStyle w:val="HTML"/>
+          <w:rFonts w:eastAsiaTheme="majorEastAsia"/>
+          <w:color w:val="27272A"/>
+          <w:bdr w:val="single" w:sz="2" w:space="0" w:color="auto" w:frame="1"/>
+          <w:lang w:val="en-US"/>
+        </w:rPr>
+        <w:t xml:space="preserve"> </w:t>
+      </w:r>
+      <w:proofErr w:type="spellStart"/>
+      <w:r>
+        <w:rPr>
+          <w:rStyle w:val="cm-def"/>
+          <w:color w:val="27272A"/>
+          <w:bdr w:val="single" w:sz="2" w:space="0" w:color="auto" w:frame="1"/>
+          <w:lang w:val="en-US"/>
+        </w:rPr>
+        <w:t>whatDayIsToday</w:t>
+      </w:r>
+      <w:proofErr w:type="spellEnd"/>
+      <w:r>
+        <w:rPr>
+          <w:rStyle w:val="HTML"/>
+          <w:rFonts w:eastAsiaTheme="majorEastAsia"/>
+          <w:color w:val="27272A"/>
+          <w:bdr w:val="single" w:sz="2" w:space="0" w:color="auto" w:frame="1"/>
+          <w:lang w:val="en-US"/>
+        </w:rPr>
+        <w:t>(</w:t>
+      </w:r>
+      <w:r>
+        <w:rPr>
+          <w:rStyle w:val="cm-def"/>
+          <w:color w:val="27272A"/>
+          <w:bdr w:val="single" w:sz="2" w:space="0" w:color="auto" w:frame="1"/>
+          <w:lang w:val="en-US"/>
+        </w:rPr>
+        <w:t>n</w:t>
+      </w:r>
+      <w:r>
+        <w:rPr>
+          <w:rStyle w:val="HTML"/>
+          <w:rFonts w:eastAsiaTheme="majorEastAsia"/>
+          <w:color w:val="27272A"/>
+          <w:bdr w:val="single" w:sz="2" w:space="0" w:color="auto" w:frame="1"/>
+          <w:lang w:val="en-US"/>
+        </w:rPr>
+        <w:t>){</w:t>
+      </w:r>
+    </w:p>
+    <w:p>
+      <w:pPr>
+        <w:pStyle w:val="HTML0"/>
+        <w:pBdr>
+          <w:top w:val="single" w:sz="2" w:space="10" w:color="auto"/>
+          <w:left w:val="single" w:sz="2" w:space="14" w:color="auto"/>
+          <w:bottom w:val="single" w:sz="2" w:space="10" w:color="auto"/>
+          <w:right w:val="single" w:sz="2" w:space="14" w:color="auto"/>
+        </w:pBdr>
+        <w:spacing w:before="411" w:after="411"/>
+        <w:rPr>
+          <w:rStyle w:val="HTML"/>
+          <w:rFonts w:eastAsiaTheme="majorEastAsia"/>
+          <w:color w:val="27272A"/>
+          <w:bdr w:val="single" w:sz="2" w:space="0" w:color="auto" w:frame="1"/>
+          <w:lang w:val="en-US"/>
+        </w:rPr>
+      </w:pPr>
+      <w:r>
+        <w:rPr>
+          <w:rStyle w:val="HTML"/>
+          <w:rFonts w:eastAsiaTheme="majorEastAsia"/>
+          <w:color w:val="27272A"/>
+          <w:bdr w:val="single" w:sz="2" w:space="0" w:color="auto" w:frame="1"/>
+          <w:lang w:val="en-US"/>
+        </w:rPr>
+        <w:t xml:space="preserve">  </w:t>
+      </w:r>
+      <w:r>
+        <w:rPr>
+          <w:rStyle w:val="cm-comment"/>
+          <w:color w:val="27272A"/>
+          <w:bdr w:val="single" w:sz="2" w:space="0" w:color="auto" w:frame="1"/>
+          <w:lang w:val="en-US"/>
+        </w:rPr>
+        <w:t xml:space="preserve">// </w:t>
+      </w:r>
+      <w:proofErr w:type="spellStart"/>
+      <w:proofErr w:type="gramStart"/>
+      <w:r>
+        <w:rPr>
+          <w:rStyle w:val="cm-comment"/>
+          <w:color w:val="27272A"/>
+          <w:bdr w:val="single" w:sz="2" w:space="0" w:color="auto" w:frame="1"/>
+          <w:lang w:val="en-US"/>
+        </w:rPr>
+        <w:t>getDay</w:t>
+      </w:r>
+      <w:proofErr w:type="spellEnd"/>
+      <w:r>
+        <w:rPr>
+          <w:rStyle w:val="cm-comment"/>
+          <w:color w:val="27272A"/>
+          <w:bdr w:val="single" w:sz="2" w:space="0" w:color="auto" w:frame="1"/>
+          <w:lang w:val="en-US"/>
+        </w:rPr>
+        <w:t>(</w:t>
+      </w:r>
+      <w:proofErr w:type="gramEnd"/>
+      <w:r>
+        <w:rPr>
+          <w:rStyle w:val="cm-comment"/>
+          <w:color w:val="27272A"/>
+          <w:bdr w:val="single" w:sz="2" w:space="0" w:color="auto" w:frame="1"/>
+          <w:lang w:val="en-US"/>
+        </w:rPr>
+        <w:t>) is a method of Date() - we will learn this later</w:t>
+      </w:r>
+    </w:p>
+    <w:p>
+      <w:pPr>
+        <w:pStyle w:val="HTML0"/>
+        <w:pBdr>
+          <w:top w:val="single" w:sz="2" w:space="10" w:color="auto"/>
+          <w:left w:val="single" w:sz="2" w:space="14" w:color="auto"/>
+          <w:bottom w:val="single" w:sz="2" w:space="10" w:color="auto"/>
+          <w:right w:val="single" w:sz="2" w:space="14" w:color="auto"/>
+        </w:pBdr>
+        <w:spacing w:before="411" w:after="411"/>
+        <w:rPr>
+          <w:rStyle w:val="HTML"/>
+          <w:rFonts w:eastAsiaTheme="majorEastAsia"/>
+          <w:color w:val="27272A"/>
+          <w:bdr w:val="single" w:sz="2" w:space="0" w:color="auto" w:frame="1"/>
+          <w:lang w:val="en-US"/>
+        </w:rPr>
+      </w:pPr>
+      <w:r>
+        <w:rPr>
+          <w:rStyle w:val="HTML"/>
+          <w:rFonts w:eastAsiaTheme="majorEastAsia"/>
+          <w:color w:val="27272A"/>
+          <w:bdr w:val="single" w:sz="2" w:space="0" w:color="auto" w:frame="1"/>
+          <w:lang w:val="en-US"/>
+        </w:rPr>
+        <w:t xml:space="preserve">  </w:t>
+      </w:r>
+      <w:proofErr w:type="spellStart"/>
+      <w:proofErr w:type="gramStart"/>
+      <w:r>
+        <w:rPr>
+          <w:rStyle w:val="cm-keyword"/>
+          <w:color w:val="27272A"/>
+          <w:bdr w:val="single" w:sz="2" w:space="0" w:color="auto" w:frame="1"/>
+          <w:lang w:val="en-US"/>
+        </w:rPr>
+        <w:t>var</w:t>
+      </w:r>
+      <w:proofErr w:type="spellEnd"/>
+      <w:proofErr w:type="gramEnd"/>
+      <w:r>
+        <w:rPr>
+          <w:rStyle w:val="HTML"/>
+          <w:rFonts w:eastAsiaTheme="majorEastAsia"/>
+          <w:color w:val="27272A"/>
+          <w:bdr w:val="single" w:sz="2" w:space="0" w:color="auto" w:frame="1"/>
+          <w:lang w:val="en-US"/>
+        </w:rPr>
+        <w:t xml:space="preserve"> </w:t>
+      </w:r>
+      <w:r>
+        <w:rPr>
+          <w:rStyle w:val="cm-def"/>
+          <w:color w:val="27272A"/>
+          <w:bdr w:val="single" w:sz="2" w:space="0" w:color="auto" w:frame="1"/>
+          <w:lang w:val="en-US"/>
+        </w:rPr>
+        <w:t>day</w:t>
+      </w:r>
+      <w:r>
+        <w:rPr>
+          <w:rStyle w:val="cm-operator"/>
+          <w:color w:val="27272A"/>
+          <w:bdr w:val="single" w:sz="2" w:space="0" w:color="auto" w:frame="1"/>
+          <w:lang w:val="en-US"/>
+        </w:rPr>
+        <w:t>=</w:t>
+      </w:r>
+      <w:r>
+        <w:rPr>
+          <w:rStyle w:val="cm-keyword"/>
+          <w:color w:val="27272A"/>
+          <w:bdr w:val="single" w:sz="2" w:space="0" w:color="auto" w:frame="1"/>
+          <w:lang w:val="en-US"/>
+        </w:rPr>
+        <w:t>new</w:t>
+      </w:r>
+      <w:r>
+        <w:rPr>
+          <w:rStyle w:val="HTML"/>
+          <w:rFonts w:eastAsiaTheme="majorEastAsia"/>
+          <w:color w:val="27272A"/>
+          <w:bdr w:val="single" w:sz="2" w:space="0" w:color="auto" w:frame="1"/>
+          <w:lang w:val="en-US"/>
+        </w:rPr>
+        <w:t xml:space="preserve"> </w:t>
+      </w:r>
+      <w:r>
+        <w:rPr>
+          <w:rStyle w:val="cm-variable"/>
+          <w:color w:val="27272A"/>
+          <w:bdr w:val="single" w:sz="2" w:space="0" w:color="auto" w:frame="1"/>
+          <w:lang w:val="en-US"/>
+        </w:rPr>
+        <w:t>Date</w:t>
+      </w:r>
+      <w:r>
+        <w:rPr>
+          <w:rStyle w:val="HTML"/>
+          <w:rFonts w:eastAsiaTheme="majorEastAsia"/>
+          <w:color w:val="27272A"/>
+          <w:bdr w:val="single" w:sz="2" w:space="0" w:color="auto" w:frame="1"/>
+          <w:lang w:val="en-US"/>
+        </w:rPr>
+        <w:t>().</w:t>
+      </w:r>
+      <w:proofErr w:type="spellStart"/>
+      <w:r>
+        <w:rPr>
+          <w:rStyle w:val="cm-property"/>
+          <w:color w:val="27272A"/>
+          <w:bdr w:val="single" w:sz="2" w:space="0" w:color="auto" w:frame="1"/>
+          <w:lang w:val="en-US"/>
+        </w:rPr>
+        <w:t>getDay</w:t>
+      </w:r>
+      <w:proofErr w:type="spellEnd"/>
+      <w:r>
+        <w:rPr>
+          <w:rStyle w:val="HTML"/>
+          <w:rFonts w:eastAsiaTheme="majorEastAsia"/>
+          <w:color w:val="27272A"/>
+          <w:bdr w:val="single" w:sz="2" w:space="0" w:color="auto" w:frame="1"/>
+          <w:lang w:val="en-US"/>
+        </w:rPr>
+        <w:t>(),</w:t>
+      </w:r>
+      <w:r>
+        <w:rPr>
+          <w:rStyle w:val="cm-def"/>
+          <w:color w:val="27272A"/>
+          <w:bdr w:val="single" w:sz="2" w:space="0" w:color="auto" w:frame="1"/>
+          <w:lang w:val="en-US"/>
+        </w:rPr>
+        <w:t>x</w:t>
+      </w:r>
+      <w:r>
+        <w:rPr>
+          <w:rStyle w:val="HTML"/>
+          <w:rFonts w:eastAsiaTheme="majorEastAsia"/>
+          <w:color w:val="27272A"/>
+          <w:bdr w:val="single" w:sz="2" w:space="0" w:color="auto" w:frame="1"/>
+          <w:lang w:val="en-US"/>
+        </w:rPr>
+        <w:t xml:space="preserve">; </w:t>
+      </w:r>
+    </w:p>
+    <w:p>
+      <w:pPr>
+        <w:pStyle w:val="HTML0"/>
+        <w:pBdr>
+          <w:top w:val="single" w:sz="2" w:space="10" w:color="auto"/>
+          <w:left w:val="single" w:sz="2" w:space="14" w:color="auto"/>
+          <w:bottom w:val="single" w:sz="2" w:space="10" w:color="auto"/>
+          <w:right w:val="single" w:sz="2" w:space="14" w:color="auto"/>
+        </w:pBdr>
+        <w:spacing w:before="411" w:after="411"/>
+        <w:rPr>
+          <w:rStyle w:val="HTML"/>
+          <w:rFonts w:eastAsiaTheme="majorEastAsia"/>
+          <w:color w:val="27272A"/>
+          <w:bdr w:val="single" w:sz="2" w:space="0" w:color="auto" w:frame="1"/>
+          <w:lang w:val="en-US"/>
+        </w:rPr>
+      </w:pPr>
+      <w:r>
+        <w:rPr>
+          <w:rStyle w:val="HTML"/>
+          <w:rFonts w:eastAsiaTheme="majorEastAsia"/>
+          <w:color w:val="27272A"/>
+          <w:bdr w:val="single" w:sz="2" w:space="0" w:color="auto" w:frame="1"/>
+          <w:lang w:val="en-US"/>
+        </w:rPr>
+        <w:t xml:space="preserve">  </w:t>
+      </w:r>
+      <w:proofErr w:type="gramStart"/>
+      <w:r>
+        <w:rPr>
+          <w:rStyle w:val="cm-keyword"/>
+          <w:color w:val="27272A"/>
+          <w:bdr w:val="single" w:sz="2" w:space="0" w:color="auto" w:frame="1"/>
+          <w:lang w:val="en-US"/>
+        </w:rPr>
+        <w:t>switch</w:t>
+      </w:r>
+      <w:proofErr w:type="gramEnd"/>
+      <w:r>
+        <w:rPr>
+          <w:rStyle w:val="HTML"/>
+          <w:rFonts w:eastAsiaTheme="majorEastAsia"/>
+          <w:color w:val="27272A"/>
+          <w:bdr w:val="single" w:sz="2" w:space="0" w:color="auto" w:frame="1"/>
+          <w:lang w:val="en-US"/>
+        </w:rPr>
+        <w:t xml:space="preserve"> (</w:t>
+      </w:r>
+      <w:r>
+        <w:rPr>
+          <w:rStyle w:val="cm-variable-2"/>
+          <w:color w:val="27272A"/>
+          <w:bdr w:val="single" w:sz="2" w:space="0" w:color="auto" w:frame="1"/>
+          <w:lang w:val="en-US"/>
+        </w:rPr>
+        <w:t>day</w:t>
+      </w:r>
+      <w:r>
+        <w:rPr>
+          <w:rStyle w:val="HTML"/>
+          <w:rFonts w:eastAsiaTheme="majorEastAsia"/>
+          <w:color w:val="27272A"/>
+          <w:bdr w:val="single" w:sz="2" w:space="0" w:color="auto" w:frame="1"/>
+          <w:lang w:val="en-US"/>
+        </w:rPr>
+        <w:t>){</w:t>
+      </w:r>
+    </w:p>
+    <w:p>
+      <w:pPr>
+        <w:pStyle w:val="HTML0"/>
+        <w:pBdr>
+          <w:top w:val="single" w:sz="2" w:space="10" w:color="auto"/>
+          <w:left w:val="single" w:sz="2" w:space="14" w:color="auto"/>
+          <w:bottom w:val="single" w:sz="2" w:space="10" w:color="auto"/>
+          <w:right w:val="single" w:sz="2" w:space="14" w:color="auto"/>
+        </w:pBdr>
+        <w:spacing w:before="411" w:after="411"/>
+        <w:rPr>
+          <w:rStyle w:val="HTML"/>
+          <w:rFonts w:eastAsiaTheme="majorEastAsia"/>
+          <w:color w:val="27272A"/>
+          <w:bdr w:val="single" w:sz="2" w:space="0" w:color="auto" w:frame="1"/>
+          <w:lang w:val="en-US"/>
+        </w:rPr>
+      </w:pPr>
+      <w:r>
+        <w:rPr>
+          <w:rStyle w:val="HTML"/>
+          <w:rFonts w:eastAsiaTheme="majorEastAsia"/>
+          <w:color w:val="27272A"/>
+          <w:bdr w:val="single" w:sz="2" w:space="0" w:color="auto" w:frame="1"/>
+          <w:lang w:val="en-US"/>
+        </w:rPr>
+        <w:t xml:space="preserve">    </w:t>
+      </w:r>
+      <w:proofErr w:type="gramStart"/>
+      <w:r>
+        <w:rPr>
+          <w:rStyle w:val="cm-keyword"/>
+          <w:color w:val="27272A"/>
+          <w:bdr w:val="single" w:sz="2" w:space="0" w:color="auto" w:frame="1"/>
+          <w:lang w:val="en-US"/>
+        </w:rPr>
+        <w:t>case</w:t>
+      </w:r>
+      <w:proofErr w:type="gramEnd"/>
+      <w:r>
+        <w:rPr>
+          <w:rStyle w:val="HTML"/>
+          <w:rFonts w:eastAsiaTheme="majorEastAsia"/>
+          <w:color w:val="27272A"/>
+          <w:bdr w:val="single" w:sz="2" w:space="0" w:color="auto" w:frame="1"/>
+          <w:lang w:val="en-US"/>
+        </w:rPr>
+        <w:t xml:space="preserve"> </w:t>
+      </w:r>
+      <w:r>
+        <w:rPr>
+          <w:rStyle w:val="cm-number"/>
+          <w:color w:val="27272A"/>
+          <w:bdr w:val="single" w:sz="2" w:space="0" w:color="auto" w:frame="1"/>
+          <w:lang w:val="en-US"/>
+        </w:rPr>
+        <w:t>0</w:t>
+      </w:r>
+      <w:r>
+        <w:rPr>
+          <w:rStyle w:val="HTML"/>
+          <w:rFonts w:eastAsiaTheme="majorEastAsia"/>
+          <w:color w:val="27272A"/>
+          <w:bdr w:val="single" w:sz="2" w:space="0" w:color="auto" w:frame="1"/>
+          <w:lang w:val="en-US"/>
+        </w:rPr>
+        <w:t>:</w:t>
+      </w:r>
+    </w:p>
+    <w:p>
+      <w:pPr>
+        <w:pStyle w:val="HTML0"/>
+        <w:pBdr>
+          <w:top w:val="single" w:sz="2" w:space="10" w:color="auto"/>
+          <w:left w:val="single" w:sz="2" w:space="14" w:color="auto"/>
+          <w:bottom w:val="single" w:sz="2" w:space="10" w:color="auto"/>
+          <w:right w:val="single" w:sz="2" w:space="14" w:color="auto"/>
+        </w:pBdr>
+        <w:spacing w:before="411" w:after="411"/>
+        <w:rPr>
+          <w:rStyle w:val="HTML"/>
+          <w:rFonts w:eastAsiaTheme="majorEastAsia"/>
+          <w:color w:val="27272A"/>
+          <w:bdr w:val="single" w:sz="2" w:space="0" w:color="auto" w:frame="1"/>
+          <w:lang w:val="en-US"/>
+        </w:rPr>
+      </w:pPr>
+      <w:r>
+        <w:rPr>
+          <w:rStyle w:val="HTML"/>
+          <w:rFonts w:eastAsiaTheme="majorEastAsia"/>
+          <w:color w:val="27272A"/>
+          <w:bdr w:val="single" w:sz="2" w:space="0" w:color="auto" w:frame="1"/>
+          <w:lang w:val="en-US"/>
+        </w:rPr>
+        <w:t xml:space="preserve">      </w:t>
+      </w:r>
+      <w:r>
+        <w:rPr>
+          <w:rStyle w:val="cm-variable-2"/>
+          <w:color w:val="27272A"/>
+          <w:bdr w:val="single" w:sz="2" w:space="0" w:color="auto" w:frame="1"/>
+          <w:lang w:val="en-US"/>
+        </w:rPr>
+        <w:t>x</w:t>
+      </w:r>
+      <w:r>
+        <w:rPr>
+          <w:rStyle w:val="cm-operator"/>
+          <w:color w:val="27272A"/>
+          <w:bdr w:val="single" w:sz="2" w:space="0" w:color="auto" w:frame="1"/>
+          <w:lang w:val="en-US"/>
+        </w:rPr>
+        <w:t>=</w:t>
+      </w:r>
+      <w:r>
+        <w:rPr>
+          <w:rStyle w:val="cm-string"/>
+          <w:color w:val="27272A"/>
+          <w:bdr w:val="single" w:sz="2" w:space="0" w:color="auto" w:frame="1"/>
+          <w:lang w:val="en-US"/>
+        </w:rPr>
+        <w:t xml:space="preserve">"Today </w:t>
+      </w:r>
+      <w:proofErr w:type="gramStart"/>
+      <w:r>
+        <w:rPr>
+          <w:rStyle w:val="cm-string"/>
+          <w:color w:val="27272A"/>
+          <w:bdr w:val="single" w:sz="2" w:space="0" w:color="auto" w:frame="1"/>
+          <w:lang w:val="en-US"/>
+        </w:rPr>
+        <w:t>it's</w:t>
+      </w:r>
+      <w:proofErr w:type="gramEnd"/>
+      <w:r>
+        <w:rPr>
+          <w:rStyle w:val="cm-string"/>
+          <w:color w:val="27272A"/>
+          <w:bdr w:val="single" w:sz="2" w:space="0" w:color="auto" w:frame="1"/>
+          <w:lang w:val="en-US"/>
+        </w:rPr>
+        <w:t xml:space="preserve"> Sunday"</w:t>
+      </w:r>
+      <w:r>
+        <w:rPr>
+          <w:rStyle w:val="HTML"/>
+          <w:rFonts w:eastAsiaTheme="majorEastAsia"/>
+          <w:color w:val="27272A"/>
+          <w:bdr w:val="single" w:sz="2" w:space="0" w:color="auto" w:frame="1"/>
+          <w:lang w:val="en-US"/>
+        </w:rPr>
+        <w:t>;</w:t>
+      </w:r>
+    </w:p>
+    <w:p>
+      <w:pPr>
+        <w:pStyle w:val="HTML0"/>
+        <w:pBdr>
+          <w:top w:val="single" w:sz="2" w:space="10" w:color="auto"/>
+          <w:left w:val="single" w:sz="2" w:space="14" w:color="auto"/>
+          <w:bottom w:val="single" w:sz="2" w:space="10" w:color="auto"/>
+          <w:right w:val="single" w:sz="2" w:space="14" w:color="auto"/>
+        </w:pBdr>
+        <w:spacing w:before="411" w:after="411"/>
+        <w:rPr>
+          <w:rStyle w:val="HTML"/>
+          <w:rFonts w:eastAsiaTheme="majorEastAsia"/>
+          <w:color w:val="27272A"/>
+          <w:bdr w:val="single" w:sz="2" w:space="0" w:color="auto" w:frame="1"/>
+          <w:lang w:val="en-US"/>
+        </w:rPr>
+      </w:pPr>
+      <w:r>
+        <w:rPr>
+          <w:rStyle w:val="HTML"/>
+          <w:rFonts w:eastAsiaTheme="majorEastAsia"/>
+          <w:color w:val="27272A"/>
+          <w:bdr w:val="single" w:sz="2" w:space="0" w:color="auto" w:frame="1"/>
+          <w:lang w:val="en-US"/>
+        </w:rPr>
+        <w:lastRenderedPageBreak/>
+        <w:t xml:space="preserve">      </w:t>
+      </w:r>
+      <w:proofErr w:type="gramStart"/>
+      <w:r>
+        <w:rPr>
+          <w:rStyle w:val="cm-keyword"/>
+          <w:color w:val="27272A"/>
+          <w:bdr w:val="single" w:sz="2" w:space="0" w:color="auto" w:frame="1"/>
+          <w:lang w:val="en-US"/>
+        </w:rPr>
+        <w:t>break</w:t>
+      </w:r>
+      <w:proofErr w:type="gramEnd"/>
+      <w:r>
+        <w:rPr>
+          <w:rStyle w:val="HTML"/>
+          <w:rFonts w:eastAsiaTheme="majorEastAsia"/>
+          <w:color w:val="27272A"/>
+          <w:bdr w:val="single" w:sz="2" w:space="0" w:color="auto" w:frame="1"/>
+          <w:lang w:val="en-US"/>
+        </w:rPr>
+        <w:t>;</w:t>
+      </w:r>
+    </w:p>
+    <w:p>
+      <w:pPr>
+        <w:pStyle w:val="HTML0"/>
+        <w:pBdr>
+          <w:top w:val="single" w:sz="2" w:space="10" w:color="auto"/>
+          <w:left w:val="single" w:sz="2" w:space="14" w:color="auto"/>
+          <w:bottom w:val="single" w:sz="2" w:space="10" w:color="auto"/>
+          <w:right w:val="single" w:sz="2" w:space="14" w:color="auto"/>
+        </w:pBdr>
+        <w:spacing w:before="411" w:after="411"/>
+        <w:rPr>
+          <w:rStyle w:val="HTML"/>
+          <w:rFonts w:eastAsiaTheme="majorEastAsia"/>
+          <w:color w:val="27272A"/>
+          <w:bdr w:val="single" w:sz="2" w:space="0" w:color="auto" w:frame="1"/>
+          <w:lang w:val="en-US"/>
+        </w:rPr>
+      </w:pPr>
+      <w:r>
+        <w:rPr>
+          <w:rStyle w:val="HTML"/>
+          <w:rFonts w:eastAsiaTheme="majorEastAsia"/>
+          <w:color w:val="27272A"/>
+          <w:bdr w:val="single" w:sz="2" w:space="0" w:color="auto" w:frame="1"/>
+          <w:lang w:val="en-US"/>
+        </w:rPr>
+        <w:t xml:space="preserve">    </w:t>
+      </w:r>
+      <w:proofErr w:type="gramStart"/>
+      <w:r>
+        <w:rPr>
+          <w:rStyle w:val="cm-keyword"/>
+          <w:color w:val="27272A"/>
+          <w:bdr w:val="single" w:sz="2" w:space="0" w:color="auto" w:frame="1"/>
+          <w:lang w:val="en-US"/>
+        </w:rPr>
+        <w:t>case</w:t>
+      </w:r>
+      <w:proofErr w:type="gramEnd"/>
+      <w:r>
+        <w:rPr>
+          <w:rStyle w:val="HTML"/>
+          <w:rFonts w:eastAsiaTheme="majorEastAsia"/>
+          <w:color w:val="27272A"/>
+          <w:bdr w:val="single" w:sz="2" w:space="0" w:color="auto" w:frame="1"/>
+          <w:lang w:val="en-US"/>
+        </w:rPr>
+        <w:t xml:space="preserve"> </w:t>
+      </w:r>
+      <w:r>
+        <w:rPr>
+          <w:rStyle w:val="cm-number"/>
+          <w:color w:val="27272A"/>
+          <w:bdr w:val="single" w:sz="2" w:space="0" w:color="auto" w:frame="1"/>
+          <w:lang w:val="en-US"/>
+        </w:rPr>
+        <w:t>1</w:t>
+      </w:r>
+      <w:r>
+        <w:rPr>
+          <w:rStyle w:val="HTML"/>
+          <w:rFonts w:eastAsiaTheme="majorEastAsia"/>
+          <w:color w:val="27272A"/>
+          <w:bdr w:val="single" w:sz="2" w:space="0" w:color="auto" w:frame="1"/>
+          <w:lang w:val="en-US"/>
+        </w:rPr>
+        <w:t>:</w:t>
+      </w:r>
+    </w:p>
+    <w:p>
+      <w:pPr>
+        <w:pStyle w:val="HTML0"/>
+        <w:pBdr>
+          <w:top w:val="single" w:sz="2" w:space="10" w:color="auto"/>
+          <w:left w:val="single" w:sz="2" w:space="14" w:color="auto"/>
+          <w:bottom w:val="single" w:sz="2" w:space="10" w:color="auto"/>
+          <w:right w:val="single" w:sz="2" w:space="14" w:color="auto"/>
+        </w:pBdr>
+        <w:spacing w:before="411" w:after="411"/>
+        <w:rPr>
+          <w:rStyle w:val="HTML"/>
+          <w:rFonts w:eastAsiaTheme="majorEastAsia"/>
+          <w:color w:val="27272A"/>
+          <w:bdr w:val="single" w:sz="2" w:space="0" w:color="auto" w:frame="1"/>
+          <w:lang w:val="en-US"/>
+        </w:rPr>
+      </w:pPr>
+      <w:r>
+        <w:rPr>
+          <w:rStyle w:val="HTML"/>
+          <w:rFonts w:eastAsiaTheme="majorEastAsia"/>
+          <w:color w:val="27272A"/>
+          <w:bdr w:val="single" w:sz="2" w:space="0" w:color="auto" w:frame="1"/>
+          <w:lang w:val="en-US"/>
+        </w:rPr>
+        <w:t xml:space="preserve">      </w:t>
+      </w:r>
+      <w:r>
+        <w:rPr>
+          <w:rStyle w:val="cm-variable-2"/>
+          <w:color w:val="27272A"/>
+          <w:bdr w:val="single" w:sz="2" w:space="0" w:color="auto" w:frame="1"/>
+          <w:lang w:val="en-US"/>
+        </w:rPr>
+        <w:t>x</w:t>
+      </w:r>
+      <w:r>
+        <w:rPr>
+          <w:rStyle w:val="cm-operator"/>
+          <w:color w:val="27272A"/>
+          <w:bdr w:val="single" w:sz="2" w:space="0" w:color="auto" w:frame="1"/>
+          <w:lang w:val="en-US"/>
+        </w:rPr>
+        <w:t>=</w:t>
+      </w:r>
+      <w:r>
+        <w:rPr>
+          <w:rStyle w:val="cm-string"/>
+          <w:color w:val="27272A"/>
+          <w:bdr w:val="single" w:sz="2" w:space="0" w:color="auto" w:frame="1"/>
+          <w:lang w:val="en-US"/>
+        </w:rPr>
+        <w:t xml:space="preserve">"Today </w:t>
+      </w:r>
+      <w:proofErr w:type="gramStart"/>
+      <w:r>
+        <w:rPr>
+          <w:rStyle w:val="cm-string"/>
+          <w:color w:val="27272A"/>
+          <w:bdr w:val="single" w:sz="2" w:space="0" w:color="auto" w:frame="1"/>
+          <w:lang w:val="en-US"/>
+        </w:rPr>
+        <w:t>it's</w:t>
+      </w:r>
+      <w:proofErr w:type="gramEnd"/>
+      <w:r>
+        <w:rPr>
+          <w:rStyle w:val="cm-string"/>
+          <w:color w:val="27272A"/>
+          <w:bdr w:val="single" w:sz="2" w:space="0" w:color="auto" w:frame="1"/>
+          <w:lang w:val="en-US"/>
+        </w:rPr>
+        <w:t xml:space="preserve"> Monday"</w:t>
+      </w:r>
+      <w:r>
+        <w:rPr>
+          <w:rStyle w:val="HTML"/>
+          <w:rFonts w:eastAsiaTheme="majorEastAsia"/>
+          <w:color w:val="27272A"/>
+          <w:bdr w:val="single" w:sz="2" w:space="0" w:color="auto" w:frame="1"/>
+          <w:lang w:val="en-US"/>
+        </w:rPr>
+        <w:t>;</w:t>
+      </w:r>
+    </w:p>
+    <w:p>
+      <w:pPr>
+        <w:pStyle w:val="HTML0"/>
+        <w:pBdr>
+          <w:top w:val="single" w:sz="2" w:space="10" w:color="auto"/>
+          <w:left w:val="single" w:sz="2" w:space="14" w:color="auto"/>
+          <w:bottom w:val="single" w:sz="2" w:space="10" w:color="auto"/>
+          <w:right w:val="single" w:sz="2" w:space="14" w:color="auto"/>
+        </w:pBdr>
+        <w:spacing w:before="411" w:after="411"/>
+        <w:rPr>
+          <w:rStyle w:val="HTML"/>
+          <w:rFonts w:eastAsiaTheme="majorEastAsia"/>
+          <w:color w:val="27272A"/>
+          <w:bdr w:val="single" w:sz="2" w:space="0" w:color="auto" w:frame="1"/>
+          <w:lang w:val="en-US"/>
+        </w:rPr>
+      </w:pPr>
+      <w:r>
+        <w:rPr>
+          <w:rStyle w:val="HTML"/>
+          <w:rFonts w:eastAsiaTheme="majorEastAsia"/>
+          <w:color w:val="27272A"/>
+          <w:bdr w:val="single" w:sz="2" w:space="0" w:color="auto" w:frame="1"/>
+          <w:lang w:val="en-US"/>
+        </w:rPr>
+        <w:t xml:space="preserve">      </w:t>
+      </w:r>
+      <w:proofErr w:type="gramStart"/>
+      <w:r>
+        <w:rPr>
+          <w:rStyle w:val="cm-keyword"/>
+          <w:color w:val="27272A"/>
+          <w:bdr w:val="single" w:sz="2" w:space="0" w:color="auto" w:frame="1"/>
+          <w:lang w:val="en-US"/>
+        </w:rPr>
+        <w:t>break</w:t>
+      </w:r>
+      <w:proofErr w:type="gramEnd"/>
+      <w:r>
+        <w:rPr>
+          <w:rStyle w:val="HTML"/>
+          <w:rFonts w:eastAsiaTheme="majorEastAsia"/>
+          <w:color w:val="27272A"/>
+          <w:bdr w:val="single" w:sz="2" w:space="0" w:color="auto" w:frame="1"/>
+          <w:lang w:val="en-US"/>
+        </w:rPr>
+        <w:t>;</w:t>
+      </w:r>
+    </w:p>
+    <w:p>
+      <w:pPr>
+        <w:pStyle w:val="HTML0"/>
+        <w:pBdr>
+          <w:top w:val="single" w:sz="2" w:space="10" w:color="auto"/>
+          <w:left w:val="single" w:sz="2" w:space="14" w:color="auto"/>
+          <w:bottom w:val="single" w:sz="2" w:space="10" w:color="auto"/>
+          <w:right w:val="single" w:sz="2" w:space="14" w:color="auto"/>
+        </w:pBdr>
+        <w:spacing w:before="411" w:after="411"/>
+        <w:rPr>
+          <w:rStyle w:val="HTML"/>
+          <w:rFonts w:eastAsiaTheme="majorEastAsia"/>
+          <w:color w:val="27272A"/>
+          <w:bdr w:val="single" w:sz="2" w:space="0" w:color="auto" w:frame="1"/>
+          <w:lang w:val="en-US"/>
+        </w:rPr>
+      </w:pPr>
+      <w:r>
+        <w:rPr>
+          <w:rStyle w:val="HTML"/>
+          <w:rFonts w:eastAsiaTheme="majorEastAsia"/>
+          <w:color w:val="27272A"/>
+          <w:bdr w:val="single" w:sz="2" w:space="0" w:color="auto" w:frame="1"/>
+          <w:lang w:val="en-US"/>
+        </w:rPr>
+        <w:t xml:space="preserve">    </w:t>
+      </w:r>
+      <w:proofErr w:type="gramStart"/>
+      <w:r>
+        <w:rPr>
+          <w:rStyle w:val="cm-keyword"/>
+          <w:color w:val="27272A"/>
+          <w:bdr w:val="single" w:sz="2" w:space="0" w:color="auto" w:frame="1"/>
+          <w:lang w:val="en-US"/>
+        </w:rPr>
+        <w:t>case</w:t>
+      </w:r>
+      <w:proofErr w:type="gramEnd"/>
+      <w:r>
+        <w:rPr>
+          <w:rStyle w:val="HTML"/>
+          <w:rFonts w:eastAsiaTheme="majorEastAsia"/>
+          <w:color w:val="27272A"/>
+          <w:bdr w:val="single" w:sz="2" w:space="0" w:color="auto" w:frame="1"/>
+          <w:lang w:val="en-US"/>
+        </w:rPr>
+        <w:t xml:space="preserve"> </w:t>
+      </w:r>
+      <w:r>
+        <w:rPr>
+          <w:rStyle w:val="cm-number"/>
+          <w:color w:val="27272A"/>
+          <w:bdr w:val="single" w:sz="2" w:space="0" w:color="auto" w:frame="1"/>
+          <w:lang w:val="en-US"/>
+        </w:rPr>
+        <w:t>2</w:t>
+      </w:r>
+      <w:r>
+        <w:rPr>
+          <w:rStyle w:val="HTML"/>
+          <w:rFonts w:eastAsiaTheme="majorEastAsia"/>
+          <w:color w:val="27272A"/>
+          <w:bdr w:val="single" w:sz="2" w:space="0" w:color="auto" w:frame="1"/>
+          <w:lang w:val="en-US"/>
+        </w:rPr>
+        <w:t>:</w:t>
+      </w:r>
+    </w:p>
+    <w:p>
+      <w:pPr>
+        <w:pStyle w:val="HTML0"/>
+        <w:pBdr>
+          <w:top w:val="single" w:sz="2" w:space="10" w:color="auto"/>
+          <w:left w:val="single" w:sz="2" w:space="14" w:color="auto"/>
+          <w:bottom w:val="single" w:sz="2" w:space="10" w:color="auto"/>
+          <w:right w:val="single" w:sz="2" w:space="14" w:color="auto"/>
+        </w:pBdr>
+        <w:spacing w:before="411" w:after="411"/>
+        <w:rPr>
+          <w:rStyle w:val="HTML"/>
+          <w:rFonts w:eastAsiaTheme="majorEastAsia"/>
+          <w:color w:val="27272A"/>
+          <w:bdr w:val="single" w:sz="2" w:space="0" w:color="auto" w:frame="1"/>
+          <w:lang w:val="en-US"/>
+        </w:rPr>
+      </w:pPr>
+      <w:r>
+        <w:rPr>
+          <w:rStyle w:val="HTML"/>
+          <w:rFonts w:eastAsiaTheme="majorEastAsia"/>
+          <w:color w:val="27272A"/>
+          <w:bdr w:val="single" w:sz="2" w:space="0" w:color="auto" w:frame="1"/>
+          <w:lang w:val="en-US"/>
+        </w:rPr>
+        <w:t xml:space="preserve">      </w:t>
+      </w:r>
+      <w:r>
+        <w:rPr>
+          <w:rStyle w:val="cm-variable-2"/>
+          <w:color w:val="27272A"/>
+          <w:bdr w:val="single" w:sz="2" w:space="0" w:color="auto" w:frame="1"/>
+          <w:lang w:val="en-US"/>
+        </w:rPr>
+        <w:t>x</w:t>
+      </w:r>
+      <w:r>
+        <w:rPr>
+          <w:rStyle w:val="cm-operator"/>
+          <w:color w:val="27272A"/>
+          <w:bdr w:val="single" w:sz="2" w:space="0" w:color="auto" w:frame="1"/>
+          <w:lang w:val="en-US"/>
+        </w:rPr>
+        <w:t>=</w:t>
+      </w:r>
+      <w:r>
+        <w:rPr>
+          <w:rStyle w:val="cm-string"/>
+          <w:color w:val="27272A"/>
+          <w:bdr w:val="single" w:sz="2" w:space="0" w:color="auto" w:frame="1"/>
+          <w:lang w:val="en-US"/>
+        </w:rPr>
+        <w:t xml:space="preserve">"Today </w:t>
+      </w:r>
+      <w:proofErr w:type="gramStart"/>
+      <w:r>
+        <w:rPr>
+          <w:rStyle w:val="cm-string"/>
+          <w:color w:val="27272A"/>
+          <w:bdr w:val="single" w:sz="2" w:space="0" w:color="auto" w:frame="1"/>
+          <w:lang w:val="en-US"/>
+        </w:rPr>
+        <w:t>it's</w:t>
+      </w:r>
+      <w:proofErr w:type="gramEnd"/>
+      <w:r>
+        <w:rPr>
+          <w:rStyle w:val="cm-string"/>
+          <w:color w:val="27272A"/>
+          <w:bdr w:val="single" w:sz="2" w:space="0" w:color="auto" w:frame="1"/>
+          <w:lang w:val="en-US"/>
+        </w:rPr>
+        <w:t xml:space="preserve"> Tuesday"</w:t>
+      </w:r>
+      <w:r>
+        <w:rPr>
+          <w:rStyle w:val="HTML"/>
+          <w:rFonts w:eastAsiaTheme="majorEastAsia"/>
+          <w:color w:val="27272A"/>
+          <w:bdr w:val="single" w:sz="2" w:space="0" w:color="auto" w:frame="1"/>
+          <w:lang w:val="en-US"/>
+        </w:rPr>
+        <w:t>;</w:t>
+      </w:r>
+    </w:p>
+    <w:p>
+      <w:pPr>
+        <w:pStyle w:val="HTML0"/>
+        <w:pBdr>
+          <w:top w:val="single" w:sz="2" w:space="10" w:color="auto"/>
+          <w:left w:val="single" w:sz="2" w:space="14" w:color="auto"/>
+          <w:bottom w:val="single" w:sz="2" w:space="10" w:color="auto"/>
+          <w:right w:val="single" w:sz="2" w:space="14" w:color="auto"/>
+        </w:pBdr>
+        <w:spacing w:before="411" w:after="411"/>
+        <w:rPr>
+          <w:rStyle w:val="HTML"/>
+          <w:rFonts w:eastAsiaTheme="majorEastAsia"/>
+          <w:color w:val="27272A"/>
+          <w:bdr w:val="single" w:sz="2" w:space="0" w:color="auto" w:frame="1"/>
+          <w:lang w:val="en-US"/>
+        </w:rPr>
+      </w:pPr>
+      <w:r>
+        <w:rPr>
+          <w:rStyle w:val="HTML"/>
+          <w:rFonts w:eastAsiaTheme="majorEastAsia"/>
+          <w:color w:val="27272A"/>
+          <w:bdr w:val="single" w:sz="2" w:space="0" w:color="auto" w:frame="1"/>
+          <w:lang w:val="en-US"/>
+        </w:rPr>
+        <w:t xml:space="preserve">      </w:t>
+      </w:r>
+      <w:proofErr w:type="gramStart"/>
+      <w:r>
+        <w:rPr>
+          <w:rStyle w:val="cm-keyword"/>
+          <w:color w:val="27272A"/>
+          <w:bdr w:val="single" w:sz="2" w:space="0" w:color="auto" w:frame="1"/>
+          <w:lang w:val="en-US"/>
+        </w:rPr>
+        <w:t>break</w:t>
+      </w:r>
+      <w:proofErr w:type="gramEnd"/>
+      <w:r>
+        <w:rPr>
+          <w:rStyle w:val="HTML"/>
+          <w:rFonts w:eastAsiaTheme="majorEastAsia"/>
+          <w:color w:val="27272A"/>
+          <w:bdr w:val="single" w:sz="2" w:space="0" w:color="auto" w:frame="1"/>
+          <w:lang w:val="en-US"/>
+        </w:rPr>
+        <w:t>;</w:t>
+      </w:r>
+    </w:p>
+    <w:p>
+      <w:pPr>
+        <w:pStyle w:val="HTML0"/>
+        <w:pBdr>
+          <w:top w:val="single" w:sz="2" w:space="10" w:color="auto"/>
+          <w:left w:val="single" w:sz="2" w:space="14" w:color="auto"/>
+          <w:bottom w:val="single" w:sz="2" w:space="10" w:color="auto"/>
+          <w:right w:val="single" w:sz="2" w:space="14" w:color="auto"/>
+        </w:pBdr>
+        <w:spacing w:before="411" w:after="411"/>
+        <w:rPr>
+          <w:rStyle w:val="HTML"/>
+          <w:rFonts w:eastAsiaTheme="majorEastAsia"/>
+          <w:color w:val="27272A"/>
+          <w:bdr w:val="single" w:sz="2" w:space="0" w:color="auto" w:frame="1"/>
+          <w:lang w:val="en-US"/>
+        </w:rPr>
+      </w:pPr>
+      <w:r>
+        <w:rPr>
+          <w:rStyle w:val="HTML"/>
+          <w:rFonts w:eastAsiaTheme="majorEastAsia"/>
+          <w:color w:val="27272A"/>
+          <w:bdr w:val="single" w:sz="2" w:space="0" w:color="auto" w:frame="1"/>
+          <w:lang w:val="en-US"/>
+        </w:rPr>
+        <w:t xml:space="preserve">    </w:t>
+      </w:r>
+      <w:proofErr w:type="gramStart"/>
+      <w:r>
+        <w:rPr>
+          <w:rStyle w:val="cm-keyword"/>
+          <w:color w:val="27272A"/>
+          <w:bdr w:val="single" w:sz="2" w:space="0" w:color="auto" w:frame="1"/>
+          <w:lang w:val="en-US"/>
+        </w:rPr>
+        <w:t>case</w:t>
+      </w:r>
+      <w:proofErr w:type="gramEnd"/>
+      <w:r>
+        <w:rPr>
+          <w:rStyle w:val="HTML"/>
+          <w:rFonts w:eastAsiaTheme="majorEastAsia"/>
+          <w:color w:val="27272A"/>
+          <w:bdr w:val="single" w:sz="2" w:space="0" w:color="auto" w:frame="1"/>
+          <w:lang w:val="en-US"/>
+        </w:rPr>
+        <w:t xml:space="preserve"> </w:t>
+      </w:r>
+      <w:r>
+        <w:rPr>
+          <w:rStyle w:val="cm-number"/>
+          <w:color w:val="27272A"/>
+          <w:bdr w:val="single" w:sz="2" w:space="0" w:color="auto" w:frame="1"/>
+          <w:lang w:val="en-US"/>
+        </w:rPr>
+        <w:t>3</w:t>
+      </w:r>
+      <w:r>
+        <w:rPr>
+          <w:rStyle w:val="HTML"/>
+          <w:rFonts w:eastAsiaTheme="majorEastAsia"/>
+          <w:color w:val="27272A"/>
+          <w:bdr w:val="single" w:sz="2" w:space="0" w:color="auto" w:frame="1"/>
+          <w:lang w:val="en-US"/>
+        </w:rPr>
+        <w:t>:</w:t>
+      </w:r>
+    </w:p>
+    <w:p>
+      <w:pPr>
+        <w:pStyle w:val="HTML0"/>
+        <w:pBdr>
+          <w:top w:val="single" w:sz="2" w:space="10" w:color="auto"/>
+          <w:left w:val="single" w:sz="2" w:space="14" w:color="auto"/>
+          <w:bottom w:val="single" w:sz="2" w:space="10" w:color="auto"/>
+          <w:right w:val="single" w:sz="2" w:space="14" w:color="auto"/>
+        </w:pBdr>
+        <w:spacing w:before="411" w:after="411"/>
+        <w:rPr>
+          <w:rStyle w:val="HTML"/>
+          <w:rFonts w:eastAsiaTheme="majorEastAsia"/>
+          <w:color w:val="27272A"/>
+          <w:bdr w:val="single" w:sz="2" w:space="0" w:color="auto" w:frame="1"/>
+          <w:lang w:val="en-US"/>
+        </w:rPr>
+      </w:pPr>
+      <w:r>
+        <w:rPr>
+          <w:rStyle w:val="HTML"/>
+          <w:rFonts w:eastAsiaTheme="majorEastAsia"/>
+          <w:color w:val="27272A"/>
+          <w:bdr w:val="single" w:sz="2" w:space="0" w:color="auto" w:frame="1"/>
+          <w:lang w:val="en-US"/>
+        </w:rPr>
+        <w:t xml:space="preserve">      </w:t>
+      </w:r>
+      <w:r>
+        <w:rPr>
+          <w:rStyle w:val="cm-variable-2"/>
+          <w:color w:val="27272A"/>
+          <w:bdr w:val="single" w:sz="2" w:space="0" w:color="auto" w:frame="1"/>
+          <w:lang w:val="en-US"/>
+        </w:rPr>
+        <w:t>x</w:t>
+      </w:r>
+      <w:r>
+        <w:rPr>
+          <w:rStyle w:val="cm-operator"/>
+          <w:color w:val="27272A"/>
+          <w:bdr w:val="single" w:sz="2" w:space="0" w:color="auto" w:frame="1"/>
+          <w:lang w:val="en-US"/>
+        </w:rPr>
+        <w:t>=</w:t>
+      </w:r>
+      <w:r>
+        <w:rPr>
+          <w:rStyle w:val="cm-string"/>
+          <w:color w:val="27272A"/>
+          <w:bdr w:val="single" w:sz="2" w:space="0" w:color="auto" w:frame="1"/>
+          <w:lang w:val="en-US"/>
+        </w:rPr>
+        <w:t xml:space="preserve">"Today </w:t>
+      </w:r>
+      <w:proofErr w:type="gramStart"/>
+      <w:r>
+        <w:rPr>
+          <w:rStyle w:val="cm-string"/>
+          <w:color w:val="27272A"/>
+          <w:bdr w:val="single" w:sz="2" w:space="0" w:color="auto" w:frame="1"/>
+          <w:lang w:val="en-US"/>
+        </w:rPr>
+        <w:t>it's</w:t>
+      </w:r>
+      <w:proofErr w:type="gramEnd"/>
+      <w:r>
+        <w:rPr>
+          <w:rStyle w:val="cm-string"/>
+          <w:color w:val="27272A"/>
+          <w:bdr w:val="single" w:sz="2" w:space="0" w:color="auto" w:frame="1"/>
+          <w:lang w:val="en-US"/>
+        </w:rPr>
+        <w:t xml:space="preserve"> Wednesday"</w:t>
+      </w:r>
+      <w:r>
+        <w:rPr>
+          <w:rStyle w:val="HTML"/>
+          <w:rFonts w:eastAsiaTheme="majorEastAsia"/>
+          <w:color w:val="27272A"/>
+          <w:bdr w:val="single" w:sz="2" w:space="0" w:color="auto" w:frame="1"/>
+          <w:lang w:val="en-US"/>
+        </w:rPr>
+        <w:t>;</w:t>
+      </w:r>
+    </w:p>
+    <w:p>
+      <w:pPr>
+        <w:pStyle w:val="HTML0"/>
+        <w:pBdr>
+          <w:top w:val="single" w:sz="2" w:space="10" w:color="auto"/>
+          <w:left w:val="single" w:sz="2" w:space="14" w:color="auto"/>
+          <w:bottom w:val="single" w:sz="2" w:space="10" w:color="auto"/>
+          <w:right w:val="single" w:sz="2" w:space="14" w:color="auto"/>
+        </w:pBdr>
+        <w:spacing w:before="411" w:after="411"/>
+        <w:rPr>
+          <w:rStyle w:val="HTML"/>
+          <w:rFonts w:eastAsiaTheme="majorEastAsia"/>
+          <w:color w:val="27272A"/>
+          <w:bdr w:val="single" w:sz="2" w:space="0" w:color="auto" w:frame="1"/>
+          <w:lang w:val="en-US"/>
+        </w:rPr>
+      </w:pPr>
+      <w:r>
+        <w:rPr>
+          <w:rStyle w:val="HTML"/>
+          <w:rFonts w:eastAsiaTheme="majorEastAsia"/>
+          <w:color w:val="27272A"/>
+          <w:bdr w:val="single" w:sz="2" w:space="0" w:color="auto" w:frame="1"/>
+          <w:lang w:val="en-US"/>
+        </w:rPr>
+        <w:t xml:space="preserve">      </w:t>
+      </w:r>
+      <w:proofErr w:type="gramStart"/>
+      <w:r>
+        <w:rPr>
+          <w:rStyle w:val="cm-keyword"/>
+          <w:color w:val="27272A"/>
+          <w:bdr w:val="single" w:sz="2" w:space="0" w:color="auto" w:frame="1"/>
+          <w:lang w:val="en-US"/>
+        </w:rPr>
+        <w:t>break</w:t>
+      </w:r>
+      <w:proofErr w:type="gramEnd"/>
+      <w:r>
+        <w:rPr>
+          <w:rStyle w:val="HTML"/>
+          <w:rFonts w:eastAsiaTheme="majorEastAsia"/>
+          <w:color w:val="27272A"/>
+          <w:bdr w:val="single" w:sz="2" w:space="0" w:color="auto" w:frame="1"/>
+          <w:lang w:val="en-US"/>
+        </w:rPr>
+        <w:t>;</w:t>
+      </w:r>
+    </w:p>
+    <w:p>
+      <w:pPr>
+        <w:pStyle w:val="HTML0"/>
+        <w:pBdr>
+          <w:top w:val="single" w:sz="2" w:space="10" w:color="auto"/>
+          <w:left w:val="single" w:sz="2" w:space="14" w:color="auto"/>
+          <w:bottom w:val="single" w:sz="2" w:space="10" w:color="auto"/>
+          <w:right w:val="single" w:sz="2" w:space="14" w:color="auto"/>
+        </w:pBdr>
+        <w:spacing w:before="411" w:after="411"/>
+        <w:rPr>
+          <w:rStyle w:val="HTML"/>
+          <w:rFonts w:eastAsiaTheme="majorEastAsia"/>
+          <w:color w:val="27272A"/>
+          <w:bdr w:val="single" w:sz="2" w:space="0" w:color="auto" w:frame="1"/>
+          <w:lang w:val="en-US"/>
+        </w:rPr>
+      </w:pPr>
+      <w:r>
+        <w:rPr>
+          <w:rStyle w:val="HTML"/>
+          <w:rFonts w:eastAsiaTheme="majorEastAsia"/>
+          <w:color w:val="27272A"/>
+          <w:bdr w:val="single" w:sz="2" w:space="0" w:color="auto" w:frame="1"/>
+          <w:lang w:val="en-US"/>
+        </w:rPr>
+        <w:t xml:space="preserve">    </w:t>
+      </w:r>
+      <w:proofErr w:type="gramStart"/>
+      <w:r>
+        <w:rPr>
+          <w:rStyle w:val="cm-keyword"/>
+          <w:color w:val="27272A"/>
+          <w:bdr w:val="single" w:sz="2" w:space="0" w:color="auto" w:frame="1"/>
+          <w:lang w:val="en-US"/>
+        </w:rPr>
+        <w:t>case</w:t>
+      </w:r>
+      <w:proofErr w:type="gramEnd"/>
+      <w:r>
+        <w:rPr>
+          <w:rStyle w:val="HTML"/>
+          <w:rFonts w:eastAsiaTheme="majorEastAsia"/>
+          <w:color w:val="27272A"/>
+          <w:bdr w:val="single" w:sz="2" w:space="0" w:color="auto" w:frame="1"/>
+          <w:lang w:val="en-US"/>
+        </w:rPr>
+        <w:t xml:space="preserve"> </w:t>
+      </w:r>
+      <w:r>
+        <w:rPr>
+          <w:rStyle w:val="cm-number"/>
+          <w:color w:val="27272A"/>
+          <w:bdr w:val="single" w:sz="2" w:space="0" w:color="auto" w:frame="1"/>
+          <w:lang w:val="en-US"/>
+        </w:rPr>
+        <w:t>4</w:t>
+      </w:r>
+      <w:r>
+        <w:rPr>
+          <w:rStyle w:val="HTML"/>
+          <w:rFonts w:eastAsiaTheme="majorEastAsia"/>
+          <w:color w:val="27272A"/>
+          <w:bdr w:val="single" w:sz="2" w:space="0" w:color="auto" w:frame="1"/>
+          <w:lang w:val="en-US"/>
+        </w:rPr>
+        <w:t>:</w:t>
+      </w:r>
+    </w:p>
+    <w:p>
+      <w:pPr>
+        <w:pStyle w:val="HTML0"/>
+        <w:pBdr>
+          <w:top w:val="single" w:sz="2" w:space="10" w:color="auto"/>
+          <w:left w:val="single" w:sz="2" w:space="14" w:color="auto"/>
+          <w:bottom w:val="single" w:sz="2" w:space="10" w:color="auto"/>
+          <w:right w:val="single" w:sz="2" w:space="14" w:color="auto"/>
+        </w:pBdr>
+        <w:spacing w:before="411" w:after="411"/>
+        <w:rPr>
+          <w:rStyle w:val="HTML"/>
+          <w:rFonts w:eastAsiaTheme="majorEastAsia"/>
+          <w:color w:val="27272A"/>
+          <w:bdr w:val="single" w:sz="2" w:space="0" w:color="auto" w:frame="1"/>
+          <w:lang w:val="en-US"/>
+        </w:rPr>
+      </w:pPr>
+      <w:r>
+        <w:rPr>
+          <w:rStyle w:val="HTML"/>
+          <w:rFonts w:eastAsiaTheme="majorEastAsia"/>
+          <w:color w:val="27272A"/>
+          <w:bdr w:val="single" w:sz="2" w:space="0" w:color="auto" w:frame="1"/>
+          <w:lang w:val="en-US"/>
+        </w:rPr>
+        <w:t xml:space="preserve">      </w:t>
+      </w:r>
+      <w:r>
+        <w:rPr>
+          <w:rStyle w:val="cm-variable-2"/>
+          <w:color w:val="27272A"/>
+          <w:bdr w:val="single" w:sz="2" w:space="0" w:color="auto" w:frame="1"/>
+          <w:lang w:val="en-US"/>
+        </w:rPr>
+        <w:t>x</w:t>
+      </w:r>
+      <w:r>
+        <w:rPr>
+          <w:rStyle w:val="cm-operator"/>
+          <w:color w:val="27272A"/>
+          <w:bdr w:val="single" w:sz="2" w:space="0" w:color="auto" w:frame="1"/>
+          <w:lang w:val="en-US"/>
+        </w:rPr>
+        <w:t>=</w:t>
+      </w:r>
+      <w:r>
+        <w:rPr>
+          <w:rStyle w:val="cm-string"/>
+          <w:color w:val="27272A"/>
+          <w:bdr w:val="single" w:sz="2" w:space="0" w:color="auto" w:frame="1"/>
+          <w:lang w:val="en-US"/>
+        </w:rPr>
+        <w:t xml:space="preserve">"Today </w:t>
+      </w:r>
+      <w:proofErr w:type="gramStart"/>
+      <w:r>
+        <w:rPr>
+          <w:rStyle w:val="cm-string"/>
+          <w:color w:val="27272A"/>
+          <w:bdr w:val="single" w:sz="2" w:space="0" w:color="auto" w:frame="1"/>
+          <w:lang w:val="en-US"/>
+        </w:rPr>
+        <w:t>it's</w:t>
+      </w:r>
+      <w:proofErr w:type="gramEnd"/>
+      <w:r>
+        <w:rPr>
+          <w:rStyle w:val="cm-string"/>
+          <w:color w:val="27272A"/>
+          <w:bdr w:val="single" w:sz="2" w:space="0" w:color="auto" w:frame="1"/>
+          <w:lang w:val="en-US"/>
+        </w:rPr>
+        <w:t xml:space="preserve"> Thursday"</w:t>
+      </w:r>
+      <w:r>
+        <w:rPr>
+          <w:rStyle w:val="HTML"/>
+          <w:rFonts w:eastAsiaTheme="majorEastAsia"/>
+          <w:color w:val="27272A"/>
+          <w:bdr w:val="single" w:sz="2" w:space="0" w:color="auto" w:frame="1"/>
+          <w:lang w:val="en-US"/>
+        </w:rPr>
+        <w:t>;</w:t>
+      </w:r>
+    </w:p>
+    <w:p>
+      <w:pPr>
+        <w:pStyle w:val="HTML0"/>
+        <w:pBdr>
+          <w:top w:val="single" w:sz="2" w:space="10" w:color="auto"/>
+          <w:left w:val="single" w:sz="2" w:space="14" w:color="auto"/>
+          <w:bottom w:val="single" w:sz="2" w:space="10" w:color="auto"/>
+          <w:right w:val="single" w:sz="2" w:space="14" w:color="auto"/>
+        </w:pBdr>
+        <w:spacing w:before="411" w:after="411"/>
+        <w:rPr>
+          <w:rStyle w:val="HTML"/>
+          <w:rFonts w:eastAsiaTheme="majorEastAsia"/>
+          <w:color w:val="27272A"/>
+          <w:bdr w:val="single" w:sz="2" w:space="0" w:color="auto" w:frame="1"/>
+          <w:lang w:val="en-US"/>
+        </w:rPr>
+      </w:pPr>
+      <w:r>
+        <w:rPr>
+          <w:rStyle w:val="HTML"/>
+          <w:rFonts w:eastAsiaTheme="majorEastAsia"/>
+          <w:color w:val="27272A"/>
+          <w:bdr w:val="single" w:sz="2" w:space="0" w:color="auto" w:frame="1"/>
+          <w:lang w:val="en-US"/>
+        </w:rPr>
+        <w:t xml:space="preserve">      </w:t>
+      </w:r>
+      <w:proofErr w:type="gramStart"/>
+      <w:r>
+        <w:rPr>
+          <w:rStyle w:val="cm-keyword"/>
+          <w:color w:val="27272A"/>
+          <w:bdr w:val="single" w:sz="2" w:space="0" w:color="auto" w:frame="1"/>
+          <w:lang w:val="en-US"/>
+        </w:rPr>
+        <w:t>break</w:t>
+      </w:r>
+      <w:proofErr w:type="gramEnd"/>
+      <w:r>
+        <w:rPr>
+          <w:rStyle w:val="HTML"/>
+          <w:rFonts w:eastAsiaTheme="majorEastAsia"/>
+          <w:color w:val="27272A"/>
+          <w:bdr w:val="single" w:sz="2" w:space="0" w:color="auto" w:frame="1"/>
+          <w:lang w:val="en-US"/>
+        </w:rPr>
+        <w:t>;</w:t>
+      </w:r>
+    </w:p>
+    <w:p>
+      <w:pPr>
+        <w:pStyle w:val="HTML0"/>
+        <w:pBdr>
+          <w:top w:val="single" w:sz="2" w:space="10" w:color="auto"/>
+          <w:left w:val="single" w:sz="2" w:space="14" w:color="auto"/>
+          <w:bottom w:val="single" w:sz="2" w:space="10" w:color="auto"/>
+          <w:right w:val="single" w:sz="2" w:space="14" w:color="auto"/>
+        </w:pBdr>
+        <w:spacing w:before="411" w:after="411"/>
+        <w:rPr>
+          <w:rStyle w:val="HTML"/>
+          <w:rFonts w:eastAsiaTheme="majorEastAsia"/>
+          <w:color w:val="27272A"/>
+          <w:bdr w:val="single" w:sz="2" w:space="0" w:color="auto" w:frame="1"/>
+          <w:lang w:val="en-US"/>
+        </w:rPr>
+      </w:pPr>
+      <w:r>
+        <w:rPr>
+          <w:rStyle w:val="HTML"/>
+          <w:rFonts w:eastAsiaTheme="majorEastAsia"/>
+          <w:color w:val="27272A"/>
+          <w:bdr w:val="single" w:sz="2" w:space="0" w:color="auto" w:frame="1"/>
+          <w:lang w:val="en-US"/>
+        </w:rPr>
+        <w:t xml:space="preserve">    </w:t>
+      </w:r>
+      <w:proofErr w:type="gramStart"/>
+      <w:r>
+        <w:rPr>
+          <w:rStyle w:val="cm-keyword"/>
+          <w:color w:val="27272A"/>
+          <w:bdr w:val="single" w:sz="2" w:space="0" w:color="auto" w:frame="1"/>
+          <w:lang w:val="en-US"/>
+        </w:rPr>
+        <w:t>case</w:t>
+      </w:r>
+      <w:proofErr w:type="gramEnd"/>
+      <w:r>
+        <w:rPr>
+          <w:rStyle w:val="HTML"/>
+          <w:rFonts w:eastAsiaTheme="majorEastAsia"/>
+          <w:color w:val="27272A"/>
+          <w:bdr w:val="single" w:sz="2" w:space="0" w:color="auto" w:frame="1"/>
+          <w:lang w:val="en-US"/>
+        </w:rPr>
+        <w:t xml:space="preserve"> </w:t>
+      </w:r>
+      <w:r>
+        <w:rPr>
+          <w:rStyle w:val="cm-number"/>
+          <w:color w:val="27272A"/>
+          <w:bdr w:val="single" w:sz="2" w:space="0" w:color="auto" w:frame="1"/>
+          <w:lang w:val="en-US"/>
+        </w:rPr>
+        <w:t>5</w:t>
+      </w:r>
+      <w:r>
+        <w:rPr>
+          <w:rStyle w:val="HTML"/>
+          <w:rFonts w:eastAsiaTheme="majorEastAsia"/>
+          <w:color w:val="27272A"/>
+          <w:bdr w:val="single" w:sz="2" w:space="0" w:color="auto" w:frame="1"/>
+          <w:lang w:val="en-US"/>
+        </w:rPr>
+        <w:t>:</w:t>
+      </w:r>
+    </w:p>
+    <w:p>
+      <w:pPr>
+        <w:pStyle w:val="HTML0"/>
+        <w:pBdr>
+          <w:top w:val="single" w:sz="2" w:space="10" w:color="auto"/>
+          <w:left w:val="single" w:sz="2" w:space="14" w:color="auto"/>
+          <w:bottom w:val="single" w:sz="2" w:space="10" w:color="auto"/>
+          <w:right w:val="single" w:sz="2" w:space="14" w:color="auto"/>
+        </w:pBdr>
+        <w:spacing w:before="411" w:after="411"/>
+        <w:rPr>
+          <w:rStyle w:val="HTML"/>
+          <w:rFonts w:eastAsiaTheme="majorEastAsia"/>
+          <w:color w:val="27272A"/>
+          <w:bdr w:val="single" w:sz="2" w:space="0" w:color="auto" w:frame="1"/>
+          <w:lang w:val="en-US"/>
+        </w:rPr>
+      </w:pPr>
+      <w:r>
+        <w:rPr>
+          <w:rStyle w:val="HTML"/>
+          <w:rFonts w:eastAsiaTheme="majorEastAsia"/>
+          <w:color w:val="27272A"/>
+          <w:bdr w:val="single" w:sz="2" w:space="0" w:color="auto" w:frame="1"/>
+          <w:lang w:val="en-US"/>
+        </w:rPr>
+        <w:t xml:space="preserve">      </w:t>
+      </w:r>
+      <w:r>
+        <w:rPr>
+          <w:rStyle w:val="cm-variable-2"/>
+          <w:color w:val="27272A"/>
+          <w:bdr w:val="single" w:sz="2" w:space="0" w:color="auto" w:frame="1"/>
+          <w:lang w:val="en-US"/>
+        </w:rPr>
+        <w:t>x</w:t>
+      </w:r>
+      <w:r>
+        <w:rPr>
+          <w:rStyle w:val="cm-operator"/>
+          <w:color w:val="27272A"/>
+          <w:bdr w:val="single" w:sz="2" w:space="0" w:color="auto" w:frame="1"/>
+          <w:lang w:val="en-US"/>
+        </w:rPr>
+        <w:t>=</w:t>
+      </w:r>
+      <w:r>
+        <w:rPr>
+          <w:rStyle w:val="cm-string"/>
+          <w:color w:val="27272A"/>
+          <w:bdr w:val="single" w:sz="2" w:space="0" w:color="auto" w:frame="1"/>
+          <w:lang w:val="en-US"/>
+        </w:rPr>
+        <w:t xml:space="preserve">"Today </w:t>
+      </w:r>
+      <w:proofErr w:type="gramStart"/>
+      <w:r>
+        <w:rPr>
+          <w:rStyle w:val="cm-string"/>
+          <w:color w:val="27272A"/>
+          <w:bdr w:val="single" w:sz="2" w:space="0" w:color="auto" w:frame="1"/>
+          <w:lang w:val="en-US"/>
+        </w:rPr>
+        <w:t>it's</w:t>
+      </w:r>
+      <w:proofErr w:type="gramEnd"/>
+      <w:r>
+        <w:rPr>
+          <w:rStyle w:val="cm-string"/>
+          <w:color w:val="27272A"/>
+          <w:bdr w:val="single" w:sz="2" w:space="0" w:color="auto" w:frame="1"/>
+          <w:lang w:val="en-US"/>
+        </w:rPr>
+        <w:t xml:space="preserve"> Friday"</w:t>
+      </w:r>
+      <w:r>
+        <w:rPr>
+          <w:rStyle w:val="HTML"/>
+          <w:rFonts w:eastAsiaTheme="majorEastAsia"/>
+          <w:color w:val="27272A"/>
+          <w:bdr w:val="single" w:sz="2" w:space="0" w:color="auto" w:frame="1"/>
+          <w:lang w:val="en-US"/>
+        </w:rPr>
+        <w:t>;</w:t>
+      </w:r>
+    </w:p>
+    <w:p>
+      <w:pPr>
+        <w:pStyle w:val="HTML0"/>
+        <w:pBdr>
+          <w:top w:val="single" w:sz="2" w:space="10" w:color="auto"/>
+          <w:left w:val="single" w:sz="2" w:space="14" w:color="auto"/>
+          <w:bottom w:val="single" w:sz="2" w:space="10" w:color="auto"/>
+          <w:right w:val="single" w:sz="2" w:space="14" w:color="auto"/>
+        </w:pBdr>
+        <w:spacing w:before="411" w:after="411"/>
+        <w:rPr>
+          <w:rStyle w:val="HTML"/>
+          <w:rFonts w:eastAsiaTheme="majorEastAsia"/>
+          <w:color w:val="27272A"/>
+          <w:bdr w:val="single" w:sz="2" w:space="0" w:color="auto" w:frame="1"/>
+          <w:lang w:val="en-US"/>
+        </w:rPr>
+      </w:pPr>
+      <w:r>
+        <w:rPr>
+          <w:rStyle w:val="HTML"/>
+          <w:rFonts w:eastAsiaTheme="majorEastAsia"/>
+          <w:color w:val="27272A"/>
+          <w:bdr w:val="single" w:sz="2" w:space="0" w:color="auto" w:frame="1"/>
+          <w:lang w:val="en-US"/>
+        </w:rPr>
+        <w:t xml:space="preserve">      </w:t>
+      </w:r>
+      <w:proofErr w:type="gramStart"/>
+      <w:r>
+        <w:rPr>
+          <w:rStyle w:val="cm-keyword"/>
+          <w:color w:val="27272A"/>
+          <w:bdr w:val="single" w:sz="2" w:space="0" w:color="auto" w:frame="1"/>
+          <w:lang w:val="en-US"/>
+        </w:rPr>
+        <w:t>break</w:t>
+      </w:r>
+      <w:proofErr w:type="gramEnd"/>
+      <w:r>
+        <w:rPr>
+          <w:rStyle w:val="HTML"/>
+          <w:rFonts w:eastAsiaTheme="majorEastAsia"/>
+          <w:color w:val="27272A"/>
+          <w:bdr w:val="single" w:sz="2" w:space="0" w:color="auto" w:frame="1"/>
+          <w:lang w:val="en-US"/>
+        </w:rPr>
+        <w:t>;</w:t>
+      </w:r>
+    </w:p>
+    <w:p>
+      <w:pPr>
+        <w:pStyle w:val="HTML0"/>
+        <w:pBdr>
+          <w:top w:val="single" w:sz="2" w:space="10" w:color="auto"/>
+          <w:left w:val="single" w:sz="2" w:space="14" w:color="auto"/>
+          <w:bottom w:val="single" w:sz="2" w:space="10" w:color="auto"/>
+          <w:right w:val="single" w:sz="2" w:space="14" w:color="auto"/>
+        </w:pBdr>
+        <w:spacing w:before="411" w:after="411"/>
+        <w:rPr>
+          <w:rStyle w:val="HTML"/>
+          <w:rFonts w:eastAsiaTheme="majorEastAsia"/>
+          <w:color w:val="27272A"/>
+          <w:bdr w:val="single" w:sz="2" w:space="0" w:color="auto" w:frame="1"/>
+          <w:lang w:val="en-US"/>
+        </w:rPr>
+      </w:pPr>
+      <w:r>
+        <w:rPr>
+          <w:rStyle w:val="HTML"/>
+          <w:rFonts w:eastAsiaTheme="majorEastAsia"/>
+          <w:color w:val="27272A"/>
+          <w:bdr w:val="single" w:sz="2" w:space="0" w:color="auto" w:frame="1"/>
+          <w:lang w:val="en-US"/>
+        </w:rPr>
+        <w:t xml:space="preserve">    </w:t>
+      </w:r>
+      <w:proofErr w:type="gramStart"/>
+      <w:r>
+        <w:rPr>
+          <w:rStyle w:val="cm-keyword"/>
+          <w:color w:val="27272A"/>
+          <w:bdr w:val="single" w:sz="2" w:space="0" w:color="auto" w:frame="1"/>
+          <w:lang w:val="en-US"/>
+        </w:rPr>
+        <w:t>case</w:t>
+      </w:r>
+      <w:proofErr w:type="gramEnd"/>
+      <w:r>
+        <w:rPr>
+          <w:rStyle w:val="HTML"/>
+          <w:rFonts w:eastAsiaTheme="majorEastAsia"/>
+          <w:color w:val="27272A"/>
+          <w:bdr w:val="single" w:sz="2" w:space="0" w:color="auto" w:frame="1"/>
+          <w:lang w:val="en-US"/>
+        </w:rPr>
+        <w:t xml:space="preserve"> </w:t>
+      </w:r>
+      <w:r>
+        <w:rPr>
+          <w:rStyle w:val="cm-number"/>
+          <w:color w:val="27272A"/>
+          <w:bdr w:val="single" w:sz="2" w:space="0" w:color="auto" w:frame="1"/>
+          <w:lang w:val="en-US"/>
+        </w:rPr>
+        <w:t>6</w:t>
+      </w:r>
+      <w:r>
+        <w:rPr>
+          <w:rStyle w:val="HTML"/>
+          <w:rFonts w:eastAsiaTheme="majorEastAsia"/>
+          <w:color w:val="27272A"/>
+          <w:bdr w:val="single" w:sz="2" w:space="0" w:color="auto" w:frame="1"/>
+          <w:lang w:val="en-US"/>
+        </w:rPr>
+        <w:t>:</w:t>
+      </w:r>
+    </w:p>
+    <w:p>
+      <w:pPr>
+        <w:pStyle w:val="HTML0"/>
+        <w:pBdr>
+          <w:top w:val="single" w:sz="2" w:space="10" w:color="auto"/>
+          <w:left w:val="single" w:sz="2" w:space="14" w:color="auto"/>
+          <w:bottom w:val="single" w:sz="2" w:space="10" w:color="auto"/>
+          <w:right w:val="single" w:sz="2" w:space="14" w:color="auto"/>
+        </w:pBdr>
+        <w:spacing w:before="411" w:after="411"/>
+        <w:rPr>
+          <w:rStyle w:val="HTML"/>
+          <w:rFonts w:eastAsiaTheme="majorEastAsia"/>
+          <w:color w:val="27272A"/>
+          <w:bdr w:val="single" w:sz="2" w:space="0" w:color="auto" w:frame="1"/>
+          <w:lang w:val="en-US"/>
+        </w:rPr>
+      </w:pPr>
+      <w:r>
+        <w:rPr>
+          <w:rStyle w:val="HTML"/>
+          <w:rFonts w:eastAsiaTheme="majorEastAsia"/>
+          <w:color w:val="27272A"/>
+          <w:bdr w:val="single" w:sz="2" w:space="0" w:color="auto" w:frame="1"/>
+          <w:lang w:val="en-US"/>
+        </w:rPr>
+        <w:t xml:space="preserve">      </w:t>
+      </w:r>
+      <w:r>
+        <w:rPr>
+          <w:rStyle w:val="cm-variable-2"/>
+          <w:color w:val="27272A"/>
+          <w:bdr w:val="single" w:sz="2" w:space="0" w:color="auto" w:frame="1"/>
+          <w:lang w:val="en-US"/>
+        </w:rPr>
+        <w:t>x</w:t>
+      </w:r>
+      <w:r>
+        <w:rPr>
+          <w:rStyle w:val="cm-operator"/>
+          <w:color w:val="27272A"/>
+          <w:bdr w:val="single" w:sz="2" w:space="0" w:color="auto" w:frame="1"/>
+          <w:lang w:val="en-US"/>
+        </w:rPr>
+        <w:t>=</w:t>
+      </w:r>
+      <w:r>
+        <w:rPr>
+          <w:rStyle w:val="cm-string"/>
+          <w:color w:val="27272A"/>
+          <w:bdr w:val="single" w:sz="2" w:space="0" w:color="auto" w:frame="1"/>
+          <w:lang w:val="en-US"/>
+        </w:rPr>
+        <w:t xml:space="preserve">"Today </w:t>
+      </w:r>
+      <w:proofErr w:type="gramStart"/>
+      <w:r>
+        <w:rPr>
+          <w:rStyle w:val="cm-string"/>
+          <w:color w:val="27272A"/>
+          <w:bdr w:val="single" w:sz="2" w:space="0" w:color="auto" w:frame="1"/>
+          <w:lang w:val="en-US"/>
+        </w:rPr>
+        <w:t>it's</w:t>
+      </w:r>
+      <w:proofErr w:type="gramEnd"/>
+      <w:r>
+        <w:rPr>
+          <w:rStyle w:val="cm-string"/>
+          <w:color w:val="27272A"/>
+          <w:bdr w:val="single" w:sz="2" w:space="0" w:color="auto" w:frame="1"/>
+          <w:lang w:val="en-US"/>
+        </w:rPr>
+        <w:t xml:space="preserve"> Saturday"</w:t>
+      </w:r>
+      <w:r>
+        <w:rPr>
+          <w:rStyle w:val="HTML"/>
+          <w:rFonts w:eastAsiaTheme="majorEastAsia"/>
+          <w:color w:val="27272A"/>
+          <w:bdr w:val="single" w:sz="2" w:space="0" w:color="auto" w:frame="1"/>
+          <w:lang w:val="en-US"/>
+        </w:rPr>
+        <w:t>;</w:t>
+      </w:r>
+    </w:p>
+    <w:p>
+      <w:pPr>
+        <w:pStyle w:val="HTML0"/>
+        <w:pBdr>
+          <w:top w:val="single" w:sz="2" w:space="10" w:color="auto"/>
+          <w:left w:val="single" w:sz="2" w:space="14" w:color="auto"/>
+          <w:bottom w:val="single" w:sz="2" w:space="10" w:color="auto"/>
+          <w:right w:val="single" w:sz="2" w:space="14" w:color="auto"/>
+        </w:pBdr>
+        <w:spacing w:before="411" w:after="411"/>
+        <w:rPr>
+          <w:rStyle w:val="HTML"/>
+          <w:rFonts w:eastAsiaTheme="majorEastAsia"/>
+          <w:color w:val="27272A"/>
+          <w:bdr w:val="single" w:sz="2" w:space="0" w:color="auto" w:frame="1"/>
+          <w:lang w:val="en-US"/>
+        </w:rPr>
+      </w:pPr>
+      <w:r>
+        <w:rPr>
+          <w:rStyle w:val="HTML"/>
+          <w:rFonts w:eastAsiaTheme="majorEastAsia"/>
+          <w:color w:val="27272A"/>
+          <w:bdr w:val="single" w:sz="2" w:space="0" w:color="auto" w:frame="1"/>
+          <w:lang w:val="en-US"/>
+        </w:rPr>
+        <w:t xml:space="preserve">      </w:t>
+      </w:r>
+      <w:proofErr w:type="gramStart"/>
+      <w:r>
+        <w:rPr>
+          <w:rStyle w:val="cm-keyword"/>
+          <w:color w:val="27272A"/>
+          <w:bdr w:val="single" w:sz="2" w:space="0" w:color="auto" w:frame="1"/>
+          <w:lang w:val="en-US"/>
+        </w:rPr>
+        <w:t>break</w:t>
+      </w:r>
+      <w:proofErr w:type="gramEnd"/>
+      <w:r>
+        <w:rPr>
+          <w:rStyle w:val="HTML"/>
+          <w:rFonts w:eastAsiaTheme="majorEastAsia"/>
+          <w:color w:val="27272A"/>
+          <w:bdr w:val="single" w:sz="2" w:space="0" w:color="auto" w:frame="1"/>
+          <w:lang w:val="en-US"/>
+        </w:rPr>
+        <w:t>;</w:t>
+      </w:r>
+    </w:p>
+    <w:p>
+      <w:pPr>
+        <w:pStyle w:val="HTML0"/>
+        <w:pBdr>
+          <w:top w:val="single" w:sz="2" w:space="10" w:color="auto"/>
+          <w:left w:val="single" w:sz="2" w:space="14" w:color="auto"/>
+          <w:bottom w:val="single" w:sz="2" w:space="10" w:color="auto"/>
+          <w:right w:val="single" w:sz="2" w:space="14" w:color="auto"/>
+        </w:pBdr>
+        <w:spacing w:before="411" w:after="411"/>
+        <w:rPr>
+          <w:rStyle w:val="HTML"/>
+          <w:rFonts w:eastAsiaTheme="majorEastAsia"/>
+          <w:color w:val="27272A"/>
+          <w:bdr w:val="single" w:sz="2" w:space="0" w:color="auto" w:frame="1"/>
+          <w:lang w:val="en-US"/>
+        </w:rPr>
+      </w:pPr>
+      <w:r>
+        <w:rPr>
+          <w:rStyle w:val="HTML"/>
+          <w:rFonts w:eastAsiaTheme="majorEastAsia"/>
+          <w:color w:val="27272A"/>
+          <w:bdr w:val="single" w:sz="2" w:space="0" w:color="auto" w:frame="1"/>
+          <w:lang w:val="en-US"/>
+        </w:rPr>
+        <w:t xml:space="preserve">  }</w:t>
+      </w:r>
+    </w:p>
+    <w:p>
+      <w:pPr>
+        <w:pStyle w:val="HTML0"/>
+        <w:pBdr>
+          <w:top w:val="single" w:sz="2" w:space="10" w:color="auto"/>
+          <w:left w:val="single" w:sz="2" w:space="14" w:color="auto"/>
+          <w:bottom w:val="single" w:sz="2" w:space="10" w:color="auto"/>
+          <w:right w:val="single" w:sz="2" w:space="14" w:color="auto"/>
+        </w:pBdr>
+        <w:spacing w:before="411" w:after="411"/>
+        <w:rPr>
+          <w:rStyle w:val="HTML"/>
+          <w:rFonts w:eastAsiaTheme="majorEastAsia"/>
+          <w:color w:val="27272A"/>
+          <w:bdr w:val="single" w:sz="2" w:space="0" w:color="auto" w:frame="1"/>
+          <w:lang w:val="en-US"/>
+        </w:rPr>
+      </w:pPr>
+      <w:r>
+        <w:rPr>
+          <w:rStyle w:val="HTML"/>
+          <w:rFonts w:eastAsiaTheme="majorEastAsia"/>
+          <w:color w:val="27272A"/>
+          <w:bdr w:val="single" w:sz="2" w:space="0" w:color="auto" w:frame="1"/>
+          <w:lang w:val="en-US"/>
+        </w:rPr>
+        <w:t xml:space="preserve">  </w:t>
+      </w:r>
+      <w:proofErr w:type="gramStart"/>
+      <w:r>
+        <w:rPr>
+          <w:rStyle w:val="cm-keyword"/>
+          <w:color w:val="27272A"/>
+          <w:bdr w:val="single" w:sz="2" w:space="0" w:color="auto" w:frame="1"/>
+          <w:lang w:val="en-US"/>
+        </w:rPr>
+        <w:t>return</w:t>
+      </w:r>
+      <w:proofErr w:type="gramEnd"/>
+      <w:r>
+        <w:rPr>
+          <w:rStyle w:val="HTML"/>
+          <w:rFonts w:eastAsiaTheme="majorEastAsia"/>
+          <w:color w:val="27272A"/>
+          <w:bdr w:val="single" w:sz="2" w:space="0" w:color="auto" w:frame="1"/>
+          <w:lang w:val="en-US"/>
+        </w:rPr>
+        <w:t xml:space="preserve"> </w:t>
+      </w:r>
+      <w:r>
+        <w:rPr>
+          <w:rStyle w:val="cm-variable-2"/>
+          <w:color w:val="27272A"/>
+          <w:bdr w:val="single" w:sz="2" w:space="0" w:color="auto" w:frame="1"/>
+          <w:lang w:val="en-US"/>
+        </w:rPr>
+        <w:t>x</w:t>
+      </w:r>
+      <w:r>
+        <w:rPr>
+          <w:rStyle w:val="HTML"/>
+          <w:rFonts w:eastAsiaTheme="majorEastAsia"/>
+          <w:color w:val="27272A"/>
+          <w:bdr w:val="single" w:sz="2" w:space="0" w:color="auto" w:frame="1"/>
+          <w:lang w:val="en-US"/>
+        </w:rPr>
+        <w:t>;</w:t>
+      </w:r>
+    </w:p>
+    <w:p>
+      <w:pPr>
+        <w:pStyle w:val="HTML0"/>
+        <w:pBdr>
+          <w:top w:val="single" w:sz="2" w:space="10" w:color="auto"/>
+          <w:left w:val="single" w:sz="2" w:space="14" w:color="auto"/>
+          <w:bottom w:val="single" w:sz="2" w:space="10" w:color="auto"/>
+          <w:right w:val="single" w:sz="2" w:space="14" w:color="auto"/>
+        </w:pBdr>
+        <w:spacing w:before="411" w:after="411"/>
+        <w:rPr>
+          <w:rStyle w:val="HTML"/>
+          <w:rFonts w:eastAsiaTheme="majorEastAsia"/>
+          <w:color w:val="27272A"/>
+          <w:bdr w:val="single" w:sz="2" w:space="0" w:color="auto" w:frame="1"/>
+          <w:lang w:val="en-US"/>
+        </w:rPr>
+      </w:pPr>
+      <w:r>
+        <w:rPr>
+          <w:rStyle w:val="HTML"/>
+          <w:rFonts w:eastAsiaTheme="majorEastAsia"/>
+          <w:color w:val="27272A"/>
+          <w:bdr w:val="single" w:sz="2" w:space="0" w:color="auto" w:frame="1"/>
+          <w:lang w:val="en-US"/>
+        </w:rPr>
+        <w:t>}</w:t>
+      </w:r>
+    </w:p>
+    <w:p>
+      <w:pPr>
+        <w:pStyle w:val="2"/>
+        <w:pBdr>
+          <w:top w:val="single" w:sz="2" w:space="0" w:color="auto"/>
+          <w:left w:val="single" w:sz="2" w:space="0" w:color="auto"/>
+          <w:bottom w:val="single" w:sz="2" w:space="0" w:color="auto"/>
+          <w:right w:val="single" w:sz="2" w:space="0" w:color="auto"/>
+        </w:pBdr>
+        <w:spacing w:before="480" w:after="240"/>
+        <w:rPr>
+          <w:rFonts w:ascii="var(--font-sans-serif)" w:hAnsi="var(--font-sans-serif)" w:cs="Segoe UI"/>
+          <w:color w:val="27272A"/>
+          <w:sz w:val="30"/>
+          <w:szCs w:val="30"/>
+          <w:lang w:val="en-US"/>
+        </w:rPr>
+      </w:pPr>
+      <w:r>
+        <w:rPr>
+          <w:rFonts w:ascii="var(--font-sans-serif)" w:hAnsi="var(--font-sans-serif)" w:cs="Segoe UI"/>
+          <w:color w:val="27272A"/>
+          <w:sz w:val="30"/>
+          <w:szCs w:val="30"/>
+          <w:lang w:val="en-US"/>
+        </w:rPr>
+        <w:lastRenderedPageBreak/>
+        <w:t>Task</w:t>
+      </w:r>
+    </w:p>
+    <w:p>
+      <w:pPr>
+        <w:pStyle w:val="a3"/>
+        <w:pBdr>
+          <w:top w:val="single" w:sz="2" w:space="0" w:color="auto"/>
+          <w:left w:val="single" w:sz="2" w:space="0" w:color="auto"/>
+          <w:bottom w:val="single" w:sz="2" w:space="0" w:color="auto"/>
+          <w:right w:val="single" w:sz="2" w:space="0" w:color="auto"/>
+        </w:pBdr>
+        <w:spacing w:before="0" w:beforeAutospacing="0" w:after="300" w:afterAutospacing="0"/>
+        <w:rPr>
+          <w:rFonts w:ascii="var(--font-sans-serif)" w:hAnsi="var(--font-sans-serif)" w:cs="Segoe UI"/>
+          <w:color w:val="27272A"/>
+          <w:lang w:val="en-US"/>
+        </w:rPr>
+      </w:pPr>
+      <w:r>
+        <w:rPr>
+          <w:rFonts w:ascii="var(--font-sans-serif)" w:hAnsi="var(--font-sans-serif)" w:cs="Segoe UI"/>
+          <w:color w:val="27272A"/>
+          <w:lang w:val="en-US"/>
+        </w:rPr>
+        <w:t>Complete the function </w:t>
+      </w:r>
+      <w:proofErr w:type="spellStart"/>
+      <w:r>
+        <w:rPr>
+          <w:rStyle w:val="HTML"/>
+          <w:rFonts w:eastAsiaTheme="majorEastAsia"/>
+          <w:color w:val="27272A"/>
+          <w:sz w:val="21"/>
+          <w:szCs w:val="21"/>
+          <w:bdr w:val="single" w:sz="6" w:space="2" w:color="auto" w:frame="1"/>
+          <w:lang w:val="en-US"/>
+        </w:rPr>
+        <w:t>howManydays</w:t>
+      </w:r>
+      <w:proofErr w:type="spellEnd"/>
+      <w:r>
+        <w:rPr>
+          <w:rFonts w:ascii="var(--font-sans-serif)" w:hAnsi="var(--font-sans-serif)" w:cs="Segoe UI"/>
+          <w:color w:val="27272A"/>
+          <w:lang w:val="en-US"/>
+        </w:rPr>
+        <w:t>. It accepts 1 parameter </w:t>
+      </w:r>
+      <w:r>
+        <w:rPr>
+          <w:rStyle w:val="HTML"/>
+          <w:rFonts w:eastAsiaTheme="majorEastAsia"/>
+          <w:color w:val="27272A"/>
+          <w:sz w:val="21"/>
+          <w:szCs w:val="21"/>
+          <w:bdr w:val="single" w:sz="6" w:space="2" w:color="auto" w:frame="1"/>
+          <w:lang w:val="en-US"/>
+        </w:rPr>
+        <w:t>month</w:t>
+      </w:r>
+      <w:r>
+        <w:rPr>
+          <w:rFonts w:ascii="var(--font-sans-serif)" w:hAnsi="var(--font-sans-serif)" w:cs="Segoe UI"/>
+          <w:color w:val="27272A"/>
+          <w:lang w:val="en-US"/>
+        </w:rPr>
+        <w:t>, which means the month of the year. Different months have a different number of days as shown in the table below. Return the number of days that are in </w:t>
+      </w:r>
+      <w:r>
+        <w:rPr>
+          <w:rStyle w:val="HTML"/>
+          <w:rFonts w:eastAsiaTheme="majorEastAsia"/>
+          <w:color w:val="27272A"/>
+          <w:sz w:val="21"/>
+          <w:szCs w:val="21"/>
+          <w:bdr w:val="single" w:sz="6" w:space="2" w:color="auto" w:frame="1"/>
+          <w:lang w:val="en-US"/>
+        </w:rPr>
+        <w:t>month</w:t>
+      </w:r>
+      <w:r>
+        <w:rPr>
+          <w:rFonts w:ascii="var(--font-sans-serif)" w:hAnsi="var(--font-sans-serif)" w:cs="Segoe UI"/>
+          <w:color w:val="27272A"/>
+          <w:lang w:val="en-US"/>
+        </w:rPr>
+        <w:t>. There is no need for input validation: month will always be greater than 0 and less than or equal to 12.</w:t>
+      </w:r>
+    </w:p>
+    <w:p>
+      <w:pPr>
+        <w:pStyle w:val="HTML0"/>
+        <w:pBdr>
+          <w:top w:val="single" w:sz="2" w:space="10" w:color="auto"/>
+          <w:left w:val="single" w:sz="2" w:space="14" w:color="auto"/>
+          <w:bottom w:val="single" w:sz="2" w:space="10" w:color="auto"/>
+          <w:right w:val="single" w:sz="2" w:space="14" w:color="auto"/>
+        </w:pBdr>
+        <w:spacing w:before="411" w:after="411"/>
+        <w:rPr>
+          <w:rStyle w:val="HTML"/>
+          <w:rFonts w:eastAsiaTheme="majorEastAsia"/>
+          <w:color w:val="27272A"/>
+          <w:bdr w:val="single" w:sz="2" w:space="0" w:color="auto" w:frame="1"/>
+          <w:lang w:val="en-US"/>
+        </w:rPr>
+      </w:pPr>
+      <w:r>
+        <w:rPr>
+          <w:rStyle w:val="HTML"/>
+          <w:rFonts w:eastAsiaTheme="majorEastAsia"/>
+          <w:color w:val="27272A"/>
+          <w:bdr w:val="single" w:sz="2" w:space="0" w:color="auto" w:frame="1"/>
+          <w:lang w:val="en-US"/>
+        </w:rPr>
+        <w:t>+---------------+-------------+</w:t>
+      </w:r>
+    </w:p>
+    <w:p>
+      <w:pPr>
+        <w:pStyle w:val="HTML0"/>
+        <w:pBdr>
+          <w:top w:val="single" w:sz="2" w:space="10" w:color="auto"/>
+          <w:left w:val="single" w:sz="2" w:space="14" w:color="auto"/>
+          <w:bottom w:val="single" w:sz="2" w:space="10" w:color="auto"/>
+          <w:right w:val="single" w:sz="2" w:space="14" w:color="auto"/>
+        </w:pBdr>
+        <w:spacing w:before="411" w:after="411"/>
+        <w:rPr>
+          <w:rStyle w:val="HTML"/>
+          <w:rFonts w:eastAsiaTheme="majorEastAsia"/>
+          <w:color w:val="27272A"/>
+          <w:bdr w:val="single" w:sz="2" w:space="0" w:color="auto" w:frame="1"/>
+          <w:lang w:val="en-US"/>
+        </w:rPr>
+      </w:pPr>
+      <w:r>
+        <w:rPr>
+          <w:rStyle w:val="HTML"/>
+          <w:rFonts w:eastAsiaTheme="majorEastAsia"/>
+          <w:color w:val="27272A"/>
+          <w:bdr w:val="single" w:sz="2" w:space="0" w:color="auto" w:frame="1"/>
+          <w:lang w:val="en-US"/>
+        </w:rPr>
+        <w:t xml:space="preserve">|    </w:t>
+      </w:r>
+      <w:proofErr w:type="gramStart"/>
+      <w:r>
+        <w:rPr>
+          <w:rStyle w:val="HTML"/>
+          <w:rFonts w:eastAsiaTheme="majorEastAsia"/>
+          <w:color w:val="27272A"/>
+          <w:bdr w:val="single" w:sz="2" w:space="0" w:color="auto" w:frame="1"/>
+          <w:lang w:val="en-US"/>
+        </w:rPr>
+        <w:t>month</w:t>
+      </w:r>
+      <w:proofErr w:type="gramEnd"/>
+      <w:r>
+        <w:rPr>
+          <w:rStyle w:val="HTML"/>
+          <w:rFonts w:eastAsiaTheme="majorEastAsia"/>
+          <w:color w:val="27272A"/>
+          <w:bdr w:val="single" w:sz="2" w:space="0" w:color="auto" w:frame="1"/>
+          <w:lang w:val="en-US"/>
+        </w:rPr>
+        <w:t xml:space="preserve">      |    days     |</w:t>
+      </w:r>
+    </w:p>
+    <w:p>
+      <w:pPr>
+        <w:pStyle w:val="HTML0"/>
+        <w:pBdr>
+          <w:top w:val="single" w:sz="2" w:space="10" w:color="auto"/>
+          <w:left w:val="single" w:sz="2" w:space="14" w:color="auto"/>
+          <w:bottom w:val="single" w:sz="2" w:space="10" w:color="auto"/>
+          <w:right w:val="single" w:sz="2" w:space="14" w:color="auto"/>
+        </w:pBdr>
+        <w:spacing w:before="411" w:after="411"/>
+        <w:rPr>
+          <w:rStyle w:val="HTML"/>
+          <w:rFonts w:eastAsiaTheme="majorEastAsia"/>
+          <w:color w:val="27272A"/>
+          <w:bdr w:val="single" w:sz="2" w:space="0" w:color="auto" w:frame="1"/>
+          <w:lang w:val="en-US"/>
+        </w:rPr>
+      </w:pPr>
+      <w:r>
+        <w:rPr>
+          <w:rStyle w:val="HTML"/>
+          <w:rFonts w:eastAsiaTheme="majorEastAsia"/>
+          <w:color w:val="27272A"/>
+          <w:bdr w:val="single" w:sz="2" w:space="0" w:color="auto" w:frame="1"/>
+          <w:lang w:val="en-US"/>
+        </w:rPr>
+        <w:t>+---------------+-------------+</w:t>
+      </w:r>
+    </w:p>
+    <w:p>
+      <w:pPr>
+        <w:pStyle w:val="HTML0"/>
+        <w:pBdr>
+          <w:top w:val="single" w:sz="2" w:space="10" w:color="auto"/>
+          <w:left w:val="single" w:sz="2" w:space="14" w:color="auto"/>
+          <w:bottom w:val="single" w:sz="2" w:space="10" w:color="auto"/>
+          <w:right w:val="single" w:sz="2" w:space="14" w:color="auto"/>
+        </w:pBdr>
+        <w:spacing w:before="411" w:after="411"/>
+        <w:rPr>
+          <w:rStyle w:val="HTML"/>
+          <w:rFonts w:eastAsiaTheme="majorEastAsia"/>
+          <w:color w:val="27272A"/>
+          <w:bdr w:val="single" w:sz="2" w:space="0" w:color="auto" w:frame="1"/>
+          <w:lang w:val="en-US"/>
+        </w:rPr>
+      </w:pPr>
+      <w:r>
+        <w:rPr>
+          <w:rStyle w:val="HTML"/>
+          <w:rFonts w:eastAsiaTheme="majorEastAsia"/>
+          <w:color w:val="27272A"/>
+          <w:bdr w:val="single" w:sz="2" w:space="0" w:color="auto" w:frame="1"/>
+          <w:lang w:val="en-US"/>
+        </w:rPr>
+        <w:t>|1</w:t>
+      </w:r>
+      <w:proofErr w:type="gramStart"/>
+      <w:r>
+        <w:rPr>
+          <w:rStyle w:val="HTML"/>
+          <w:rFonts w:eastAsiaTheme="majorEastAsia"/>
+          <w:color w:val="27272A"/>
+          <w:bdr w:val="single" w:sz="2" w:space="0" w:color="auto" w:frame="1"/>
+          <w:lang w:val="en-US"/>
+        </w:rPr>
+        <w:t>,3,5,7,8,10,12</w:t>
+      </w:r>
+      <w:proofErr w:type="gramEnd"/>
+      <w:r>
+        <w:rPr>
+          <w:rStyle w:val="HTML"/>
+          <w:rFonts w:eastAsiaTheme="majorEastAsia"/>
+          <w:color w:val="27272A"/>
+          <w:bdr w:val="single" w:sz="2" w:space="0" w:color="auto" w:frame="1"/>
+          <w:lang w:val="en-US"/>
+        </w:rPr>
+        <w:t>|     31      |</w:t>
+      </w:r>
+    </w:p>
+    <w:p>
+      <w:pPr>
+        <w:pStyle w:val="HTML0"/>
+        <w:pBdr>
+          <w:top w:val="single" w:sz="2" w:space="10" w:color="auto"/>
+          <w:left w:val="single" w:sz="2" w:space="14" w:color="auto"/>
+          <w:bottom w:val="single" w:sz="2" w:space="10" w:color="auto"/>
+          <w:right w:val="single" w:sz="2" w:space="14" w:color="auto"/>
+        </w:pBdr>
+        <w:spacing w:before="411" w:after="411"/>
+        <w:rPr>
+          <w:rStyle w:val="HTML"/>
+          <w:rFonts w:eastAsiaTheme="majorEastAsia"/>
+          <w:color w:val="27272A"/>
+          <w:bdr w:val="single" w:sz="2" w:space="0" w:color="auto" w:frame="1"/>
+          <w:lang w:val="en-US"/>
+        </w:rPr>
+      </w:pPr>
+      <w:r>
+        <w:rPr>
+          <w:rStyle w:val="HTML"/>
+          <w:rFonts w:eastAsiaTheme="majorEastAsia"/>
+          <w:color w:val="27272A"/>
+          <w:bdr w:val="single" w:sz="2" w:space="0" w:color="auto" w:frame="1"/>
+          <w:lang w:val="en-US"/>
+        </w:rPr>
+        <w:t>+---------------+-------------+</w:t>
+      </w:r>
+    </w:p>
+    <w:p>
+      <w:pPr>
+        <w:pStyle w:val="HTML0"/>
+        <w:pBdr>
+          <w:top w:val="single" w:sz="2" w:space="10" w:color="auto"/>
+          <w:left w:val="single" w:sz="2" w:space="14" w:color="auto"/>
+          <w:bottom w:val="single" w:sz="2" w:space="10" w:color="auto"/>
+          <w:right w:val="single" w:sz="2" w:space="14" w:color="auto"/>
+        </w:pBdr>
+        <w:spacing w:before="411" w:after="411"/>
+        <w:rPr>
+          <w:rStyle w:val="HTML"/>
+          <w:rFonts w:eastAsiaTheme="majorEastAsia"/>
+          <w:color w:val="27272A"/>
+          <w:bdr w:val="single" w:sz="2" w:space="0" w:color="auto" w:frame="1"/>
+          <w:lang w:val="en-US"/>
+        </w:rPr>
+      </w:pPr>
+      <w:r>
+        <w:rPr>
+          <w:rStyle w:val="HTML"/>
+          <w:rFonts w:eastAsiaTheme="majorEastAsia"/>
+          <w:color w:val="27272A"/>
+          <w:bdr w:val="single" w:sz="2" w:space="0" w:color="auto" w:frame="1"/>
+          <w:lang w:val="en-US"/>
+        </w:rPr>
+        <w:t>|4</w:t>
+      </w:r>
+      <w:proofErr w:type="gramStart"/>
+      <w:r>
+        <w:rPr>
+          <w:rStyle w:val="HTML"/>
+          <w:rFonts w:eastAsiaTheme="majorEastAsia"/>
+          <w:color w:val="27272A"/>
+          <w:bdr w:val="single" w:sz="2" w:space="0" w:color="auto" w:frame="1"/>
+          <w:lang w:val="en-US"/>
+        </w:rPr>
+        <w:t>,6,9,11</w:t>
+      </w:r>
+      <w:proofErr w:type="gramEnd"/>
+      <w:r>
+        <w:rPr>
+          <w:rStyle w:val="HTML"/>
+          <w:rFonts w:eastAsiaTheme="majorEastAsia"/>
+          <w:color w:val="27272A"/>
+          <w:bdr w:val="single" w:sz="2" w:space="0" w:color="auto" w:frame="1"/>
+          <w:lang w:val="en-US"/>
+        </w:rPr>
+        <w:t xml:space="preserve">       |     30      |</w:t>
+      </w:r>
+    </w:p>
+    <w:p>
+      <w:pPr>
+        <w:pStyle w:val="HTML0"/>
+        <w:pBdr>
+          <w:top w:val="single" w:sz="2" w:space="10" w:color="auto"/>
+          <w:left w:val="single" w:sz="2" w:space="14" w:color="auto"/>
+          <w:bottom w:val="single" w:sz="2" w:space="10" w:color="auto"/>
+          <w:right w:val="single" w:sz="2" w:space="14" w:color="auto"/>
+        </w:pBdr>
+        <w:spacing w:before="411" w:after="411"/>
+        <w:rPr>
+          <w:rStyle w:val="HTML"/>
+          <w:rFonts w:eastAsiaTheme="majorEastAsia"/>
+          <w:color w:val="27272A"/>
+          <w:bdr w:val="single" w:sz="2" w:space="0" w:color="auto" w:frame="1"/>
+          <w:lang w:val="en-US"/>
+        </w:rPr>
+      </w:pPr>
+      <w:r>
+        <w:rPr>
+          <w:rStyle w:val="HTML"/>
+          <w:rFonts w:eastAsiaTheme="majorEastAsia"/>
+          <w:color w:val="27272A"/>
+          <w:bdr w:val="single" w:sz="2" w:space="0" w:color="auto" w:frame="1"/>
+          <w:lang w:val="en-US"/>
+        </w:rPr>
+        <w:t>+---------------+-------------+</w:t>
+      </w:r>
+    </w:p>
+    <w:p>
+      <w:pPr>
+        <w:pStyle w:val="HTML0"/>
+        <w:pBdr>
+          <w:top w:val="single" w:sz="2" w:space="10" w:color="auto"/>
+          <w:left w:val="single" w:sz="2" w:space="14" w:color="auto"/>
+          <w:bottom w:val="single" w:sz="2" w:space="10" w:color="auto"/>
+          <w:right w:val="single" w:sz="2" w:space="14" w:color="auto"/>
+        </w:pBdr>
+        <w:spacing w:before="411" w:after="411"/>
+        <w:rPr>
+          <w:rStyle w:val="HTML"/>
+          <w:rFonts w:eastAsiaTheme="majorEastAsia"/>
+          <w:color w:val="27272A"/>
+          <w:bdr w:val="single" w:sz="2" w:space="0" w:color="auto" w:frame="1"/>
+          <w:lang w:val="en-US"/>
+        </w:rPr>
+      </w:pPr>
+      <w:r>
+        <w:rPr>
+          <w:rStyle w:val="HTML"/>
+          <w:rFonts w:eastAsiaTheme="majorEastAsia"/>
+          <w:color w:val="27272A"/>
+          <w:bdr w:val="single" w:sz="2" w:space="0" w:color="auto" w:frame="1"/>
+          <w:lang w:val="en-US"/>
+        </w:rPr>
+        <w:t xml:space="preserve">|2              |     28      </w:t>
+      </w:r>
+      <w:proofErr w:type="gramStart"/>
+      <w:r>
+        <w:rPr>
+          <w:rStyle w:val="HTML"/>
+          <w:rFonts w:eastAsiaTheme="majorEastAsia"/>
+          <w:color w:val="27272A"/>
+          <w:bdr w:val="single" w:sz="2" w:space="0" w:color="auto" w:frame="1"/>
+          <w:lang w:val="en-US"/>
+        </w:rPr>
+        <w:t>|  (</w:t>
+      </w:r>
+      <w:proofErr w:type="gramEnd"/>
+      <w:r>
+        <w:rPr>
+          <w:rStyle w:val="HTML"/>
+          <w:rFonts w:eastAsiaTheme="majorEastAsia"/>
+          <w:color w:val="27272A"/>
+          <w:bdr w:val="single" w:sz="2" w:space="0" w:color="auto" w:frame="1"/>
+          <w:lang w:val="en-US"/>
+        </w:rPr>
+        <w:t>Do not consider the leap year)</w:t>
+      </w:r>
+    </w:p>
+    <w:p>
+      <w:pPr>
+        <w:pStyle w:val="HTML0"/>
+        <w:pBdr>
+          <w:top w:val="single" w:sz="2" w:space="10" w:color="auto"/>
+          <w:left w:val="single" w:sz="2" w:space="14" w:color="auto"/>
+          <w:bottom w:val="single" w:sz="2" w:space="10" w:color="auto"/>
+          <w:right w:val="single" w:sz="2" w:space="14" w:color="auto"/>
+        </w:pBdr>
+        <w:spacing w:before="411" w:after="411"/>
+        <w:rPr>
+          <w:color w:val="27272A"/>
+          <w:sz w:val="21"/>
+          <w:szCs w:val="21"/>
+        </w:rPr>
+      </w:pPr>
+      <w:r>
+        <w:rPr>
+          <w:rStyle w:val="HTML"/>
+          <w:rFonts w:eastAsiaTheme="majorEastAsia"/>
+          <w:color w:val="27272A"/>
+          <w:bdr w:val="single" w:sz="2" w:space="0" w:color="auto" w:frame="1"/>
+        </w:rPr>
+        <w:t>+---------------+-------------+</w:t>
+      </w:r>
+    </w:p>
+    <w:p>
+      <w:pPr>
+        <w:spacing w:after="0"/>
+        <w:rPr>
+          <w:b/>
+          <w:lang w:val="en-US"/>
+        </w:rPr>
+      </w:pPr>
+      <w:r>
+        <w:rPr>
+          <w:b/>
+          <w:lang w:val="en-US"/>
+        </w:rPr>
+        <w:t>SOLUTION:</w:t>
+      </w:r>
+    </w:p>
+    <w:p>
+      <w:pPr>
+        <w:spacing w:after="0"/>
+        <w:rPr>
+          <w:lang w:val="en-US"/>
+        </w:rPr>
+      </w:pPr>
+      <w:proofErr w:type="gramStart"/>
+      <w:r>
+        <w:rPr>
+          <w:lang w:val="en-US"/>
+        </w:rPr>
+        <w:t>function</w:t>
+      </w:r>
+      <w:proofErr w:type="gramEnd"/>
+      <w:r>
+        <w:rPr>
+          <w:lang w:val="en-US"/>
+        </w:rPr>
+        <w:t xml:space="preserve"> </w:t>
+      </w:r>
+      <w:proofErr w:type="spellStart"/>
+      <w:r>
+        <w:rPr>
+          <w:lang w:val="en-US"/>
+        </w:rPr>
+        <w:t>howManydays</w:t>
+      </w:r>
+      <w:proofErr w:type="spellEnd"/>
+      <w:r>
+        <w:rPr>
+          <w:lang w:val="en-US"/>
+        </w:rPr>
+        <w:t>(month){</w:t>
+      </w:r>
+    </w:p>
+    <w:p>
+      <w:pPr>
+        <w:spacing w:after="0"/>
+        <w:rPr>
+          <w:lang w:val="en-US"/>
+        </w:rPr>
+      </w:pPr>
+      <w:r>
+        <w:rPr>
+          <w:lang w:val="en-US"/>
+        </w:rPr>
+        <w:t xml:space="preserve">  </w:t>
+      </w:r>
+      <w:proofErr w:type="spellStart"/>
+      <w:proofErr w:type="gramStart"/>
+      <w:r>
+        <w:rPr>
+          <w:lang w:val="en-US"/>
+        </w:rPr>
+        <w:t>var</w:t>
+      </w:r>
+      <w:proofErr w:type="spellEnd"/>
+      <w:proofErr w:type="gramEnd"/>
+      <w:r>
+        <w:rPr>
+          <w:lang w:val="en-US"/>
+        </w:rPr>
+        <w:t xml:space="preserve"> days;</w:t>
+      </w:r>
+    </w:p>
+    <w:p>
+      <w:pPr>
+        <w:spacing w:after="0"/>
+        <w:rPr>
+          <w:lang w:val="en-US"/>
+        </w:rPr>
+      </w:pPr>
+      <w:r>
+        <w:rPr>
+          <w:lang w:val="en-US"/>
+        </w:rPr>
+        <w:t xml:space="preserve">  </w:t>
+      </w:r>
+      <w:proofErr w:type="gramStart"/>
+      <w:r>
+        <w:rPr>
+          <w:lang w:val="en-US"/>
+        </w:rPr>
+        <w:t>switch</w:t>
+      </w:r>
+      <w:proofErr w:type="gramEnd"/>
+      <w:r>
+        <w:rPr>
+          <w:lang w:val="en-US"/>
+        </w:rPr>
+        <w:t xml:space="preserve"> (month){</w:t>
+      </w:r>
+    </w:p>
+    <w:p>
+      <w:pPr>
+        <w:spacing w:after="0"/>
+        <w:rPr>
+          <w:lang w:val="en-US"/>
+        </w:rPr>
+      </w:pPr>
+      <w:r>
+        <w:rPr>
+          <w:lang w:val="en-US"/>
+        </w:rPr>
+        <w:t xml:space="preserve">  </w:t>
+      </w:r>
+      <w:proofErr w:type="gramStart"/>
+      <w:r>
+        <w:rPr>
+          <w:lang w:val="en-US"/>
+        </w:rPr>
+        <w:t>case</w:t>
+      </w:r>
+      <w:proofErr w:type="gramEnd"/>
+      <w:r>
+        <w:rPr>
+          <w:lang w:val="en-US"/>
+        </w:rPr>
+        <w:t xml:space="preserve"> 1:</w:t>
+      </w:r>
+    </w:p>
+    <w:p>
+      <w:pPr>
+        <w:spacing w:after="0"/>
+        <w:rPr>
+          <w:lang w:val="en-US"/>
+        </w:rPr>
+      </w:pPr>
+      <w:r>
+        <w:rPr>
+          <w:lang w:val="en-US"/>
+        </w:rPr>
+        <w:t xml:space="preserve">      </w:t>
+      </w:r>
+      <w:proofErr w:type="gramStart"/>
+      <w:r>
+        <w:rPr>
+          <w:lang w:val="en-US"/>
+        </w:rPr>
+        <w:t>days=</w:t>
+      </w:r>
+      <w:proofErr w:type="gramEnd"/>
+      <w:r>
+        <w:rPr>
+          <w:lang w:val="en-US"/>
+        </w:rPr>
+        <w:t>31</w:t>
+      </w:r>
+    </w:p>
+    <w:p>
+      <w:pPr>
+        <w:spacing w:after="0"/>
+        <w:rPr>
+          <w:lang w:val="en-US"/>
+        </w:rPr>
+      </w:pPr>
+      <w:r>
+        <w:rPr>
+          <w:lang w:val="en-US"/>
+        </w:rPr>
+        <w:t xml:space="preserve">    </w:t>
+      </w:r>
+      <w:proofErr w:type="gramStart"/>
+      <w:r>
+        <w:rPr>
+          <w:lang w:val="en-US"/>
+        </w:rPr>
+        <w:t>break</w:t>
+      </w:r>
+      <w:proofErr w:type="gramEnd"/>
+      <w:r>
+        <w:rPr>
+          <w:lang w:val="en-US"/>
+        </w:rPr>
+        <w:t>;</w:t>
+      </w:r>
+    </w:p>
+    <w:p>
+      <w:pPr>
+        <w:spacing w:after="0"/>
+        <w:rPr>
+          <w:lang w:val="en-US"/>
+        </w:rPr>
+      </w:pPr>
+      <w:r>
+        <w:rPr>
+          <w:lang w:val="en-US"/>
+        </w:rPr>
+        <w:t xml:space="preserve">  </w:t>
+      </w:r>
+      <w:proofErr w:type="gramStart"/>
+      <w:r>
+        <w:rPr>
+          <w:lang w:val="en-US"/>
+        </w:rPr>
+        <w:t>case</w:t>
+      </w:r>
+      <w:proofErr w:type="gramEnd"/>
+      <w:r>
+        <w:rPr>
+          <w:lang w:val="en-US"/>
+        </w:rPr>
+        <w:t xml:space="preserve"> 2:</w:t>
+      </w:r>
+    </w:p>
+    <w:p>
+      <w:pPr>
+        <w:spacing w:after="0"/>
+        <w:rPr>
+          <w:lang w:val="en-US"/>
+        </w:rPr>
+      </w:pPr>
+      <w:r>
+        <w:rPr>
+          <w:lang w:val="en-US"/>
+        </w:rPr>
+        <w:t xml:space="preserve">      </w:t>
+      </w:r>
+      <w:proofErr w:type="gramStart"/>
+      <w:r>
+        <w:rPr>
+          <w:lang w:val="en-US"/>
+        </w:rPr>
+        <w:t>days=</w:t>
+      </w:r>
+      <w:proofErr w:type="gramEnd"/>
+      <w:r>
+        <w:rPr>
+          <w:lang w:val="en-US"/>
+        </w:rPr>
+        <w:t>28</w:t>
+      </w:r>
+    </w:p>
+    <w:p>
+      <w:pPr>
+        <w:spacing w:after="0"/>
+        <w:rPr>
+          <w:lang w:val="en-US"/>
+        </w:rPr>
+      </w:pPr>
+      <w:r>
+        <w:rPr>
+          <w:lang w:val="en-US"/>
+        </w:rPr>
+        <w:t xml:space="preserve">    </w:t>
+      </w:r>
+      <w:proofErr w:type="gramStart"/>
+      <w:r>
+        <w:rPr>
+          <w:lang w:val="en-US"/>
+        </w:rPr>
+        <w:t>break</w:t>
+      </w:r>
+      <w:proofErr w:type="gramEnd"/>
+      <w:r>
+        <w:rPr>
+          <w:lang w:val="en-US"/>
+        </w:rPr>
+        <w:t>;</w:t>
+      </w:r>
+    </w:p>
+    <w:p>
+      <w:pPr>
+        <w:spacing w:after="0"/>
+        <w:rPr>
+          <w:lang w:val="en-US"/>
+        </w:rPr>
+      </w:pPr>
+      <w:r>
+        <w:rPr>
+          <w:lang w:val="en-US"/>
+        </w:rPr>
+        <w:t xml:space="preserve">  </w:t>
+      </w:r>
+      <w:proofErr w:type="gramStart"/>
+      <w:r>
+        <w:rPr>
+          <w:lang w:val="en-US"/>
+        </w:rPr>
+        <w:t>case</w:t>
+      </w:r>
+      <w:proofErr w:type="gramEnd"/>
+      <w:r>
+        <w:rPr>
+          <w:lang w:val="en-US"/>
+        </w:rPr>
+        <w:t xml:space="preserve"> 3:</w:t>
+      </w:r>
+    </w:p>
+    <w:p>
+      <w:pPr>
+        <w:spacing w:after="0"/>
+        <w:rPr>
+          <w:lang w:val="en-US"/>
+        </w:rPr>
+      </w:pPr>
+      <w:r>
+        <w:rPr>
+          <w:lang w:val="en-US"/>
+        </w:rPr>
+        <w:t xml:space="preserve">      </w:t>
+      </w:r>
+      <w:proofErr w:type="gramStart"/>
+      <w:r>
+        <w:rPr>
+          <w:lang w:val="en-US"/>
+        </w:rPr>
+        <w:t>days=</w:t>
+      </w:r>
+      <w:proofErr w:type="gramEnd"/>
+      <w:r>
+        <w:rPr>
+          <w:lang w:val="en-US"/>
+        </w:rPr>
+        <w:t>31</w:t>
+      </w:r>
+    </w:p>
+    <w:p>
+      <w:pPr>
+        <w:spacing w:after="0"/>
+        <w:rPr>
+          <w:lang w:val="en-US"/>
+        </w:rPr>
+      </w:pPr>
+      <w:r>
+        <w:rPr>
+          <w:lang w:val="en-US"/>
+        </w:rPr>
+        <w:t xml:space="preserve">    </w:t>
+      </w:r>
+      <w:proofErr w:type="gramStart"/>
+      <w:r>
+        <w:rPr>
+          <w:lang w:val="en-US"/>
+        </w:rPr>
+        <w:t>break</w:t>
+      </w:r>
+      <w:proofErr w:type="gramEnd"/>
+      <w:r>
+        <w:rPr>
+          <w:lang w:val="en-US"/>
+        </w:rPr>
+        <w:t>;</w:t>
+      </w:r>
+    </w:p>
+    <w:p>
+      <w:pPr>
+        <w:spacing w:after="0"/>
+        <w:rPr>
+          <w:lang w:val="en-US"/>
+        </w:rPr>
+      </w:pPr>
+      <w:r>
+        <w:rPr>
+          <w:lang w:val="en-US"/>
+        </w:rPr>
+        <w:t xml:space="preserve">  </w:t>
+      </w:r>
+      <w:proofErr w:type="gramStart"/>
+      <w:r>
+        <w:rPr>
+          <w:lang w:val="en-US"/>
+        </w:rPr>
+        <w:t>case</w:t>
+      </w:r>
+      <w:proofErr w:type="gramEnd"/>
+      <w:r>
+        <w:rPr>
+          <w:lang w:val="en-US"/>
+        </w:rPr>
+        <w:t xml:space="preserve"> 4:</w:t>
+      </w:r>
+    </w:p>
+    <w:p>
+      <w:pPr>
+        <w:spacing w:after="0"/>
+        <w:rPr>
+          <w:lang w:val="en-US"/>
+        </w:rPr>
+      </w:pPr>
+      <w:r>
+        <w:rPr>
+          <w:lang w:val="en-US"/>
+        </w:rPr>
+        <w:t xml:space="preserve">      </w:t>
+      </w:r>
+      <w:proofErr w:type="gramStart"/>
+      <w:r>
+        <w:rPr>
+          <w:lang w:val="en-US"/>
+        </w:rPr>
+        <w:t>days=</w:t>
+      </w:r>
+      <w:proofErr w:type="gramEnd"/>
+      <w:r>
+        <w:rPr>
+          <w:lang w:val="en-US"/>
+        </w:rPr>
+        <w:t>30</w:t>
+      </w:r>
+    </w:p>
+    <w:p>
+      <w:pPr>
+        <w:spacing w:after="0"/>
+        <w:rPr>
+          <w:lang w:val="en-US"/>
+        </w:rPr>
+      </w:pPr>
+      <w:r>
+        <w:rPr>
+          <w:lang w:val="en-US"/>
+        </w:rPr>
+        <w:t xml:space="preserve">    </w:t>
+      </w:r>
+      <w:proofErr w:type="gramStart"/>
+      <w:r>
+        <w:rPr>
+          <w:lang w:val="en-US"/>
+        </w:rPr>
+        <w:t>break</w:t>
+      </w:r>
+      <w:proofErr w:type="gramEnd"/>
+      <w:r>
+        <w:rPr>
+          <w:lang w:val="en-US"/>
+        </w:rPr>
+        <w:t>;</w:t>
+      </w:r>
+    </w:p>
+    <w:p>
+      <w:pPr>
+        <w:spacing w:after="0"/>
+        <w:rPr>
+          <w:lang w:val="en-US"/>
+        </w:rPr>
+      </w:pPr>
+      <w:r>
+        <w:rPr>
+          <w:lang w:val="en-US"/>
+        </w:rPr>
+        <w:t xml:space="preserve">  </w:t>
+      </w:r>
+      <w:proofErr w:type="gramStart"/>
+      <w:r>
+        <w:rPr>
+          <w:lang w:val="en-US"/>
+        </w:rPr>
+        <w:t>case</w:t>
+      </w:r>
+      <w:proofErr w:type="gramEnd"/>
+      <w:r>
+        <w:rPr>
+          <w:lang w:val="en-US"/>
+        </w:rPr>
+        <w:t xml:space="preserve"> 5:</w:t>
+      </w:r>
+    </w:p>
+    <w:p>
+      <w:pPr>
+        <w:spacing w:after="0"/>
+        <w:rPr>
+          <w:lang w:val="en-US"/>
+        </w:rPr>
+      </w:pPr>
+      <w:r>
+        <w:rPr>
+          <w:lang w:val="en-US"/>
+        </w:rPr>
+        <w:t xml:space="preserve">      </w:t>
+      </w:r>
+      <w:proofErr w:type="gramStart"/>
+      <w:r>
+        <w:rPr>
+          <w:lang w:val="en-US"/>
+        </w:rPr>
+        <w:t>days=</w:t>
+      </w:r>
+      <w:proofErr w:type="gramEnd"/>
+      <w:r>
+        <w:rPr>
+          <w:lang w:val="en-US"/>
+        </w:rPr>
+        <w:t>31</w:t>
+      </w:r>
+    </w:p>
+    <w:p>
+      <w:pPr>
+        <w:spacing w:after="0"/>
+        <w:rPr>
+          <w:lang w:val="en-US"/>
+        </w:rPr>
+      </w:pPr>
+      <w:r>
+        <w:rPr>
+          <w:lang w:val="en-US"/>
+        </w:rPr>
+        <w:t xml:space="preserve">    </w:t>
+      </w:r>
+      <w:proofErr w:type="gramStart"/>
+      <w:r>
+        <w:rPr>
+          <w:lang w:val="en-US"/>
+        </w:rPr>
+        <w:t>break</w:t>
+      </w:r>
+      <w:proofErr w:type="gramEnd"/>
+      <w:r>
+        <w:rPr>
+          <w:lang w:val="en-US"/>
+        </w:rPr>
+        <w:t>;</w:t>
+      </w:r>
+    </w:p>
+    <w:p>
+      <w:pPr>
+        <w:spacing w:after="0"/>
+        <w:rPr>
+          <w:lang w:val="en-US"/>
+        </w:rPr>
+      </w:pPr>
+      <w:r>
+        <w:rPr>
+          <w:lang w:val="en-US"/>
+        </w:rPr>
+        <w:lastRenderedPageBreak/>
+        <w:t xml:space="preserve">  </w:t>
+      </w:r>
+      <w:proofErr w:type="gramStart"/>
+      <w:r>
+        <w:rPr>
+          <w:lang w:val="en-US"/>
+        </w:rPr>
+        <w:t>case</w:t>
+      </w:r>
+      <w:proofErr w:type="gramEnd"/>
+      <w:r>
+        <w:rPr>
+          <w:lang w:val="en-US"/>
+        </w:rPr>
+        <w:t xml:space="preserve"> 6:</w:t>
+      </w:r>
+    </w:p>
+    <w:p>
+      <w:pPr>
+        <w:spacing w:after="0"/>
+        <w:rPr>
+          <w:lang w:val="en-US"/>
+        </w:rPr>
+      </w:pPr>
+      <w:r>
+        <w:rPr>
+          <w:lang w:val="en-US"/>
+        </w:rPr>
+        <w:t xml:space="preserve">      </w:t>
+      </w:r>
+      <w:proofErr w:type="gramStart"/>
+      <w:r>
+        <w:rPr>
+          <w:lang w:val="en-US"/>
+        </w:rPr>
+        <w:t>days=</w:t>
+      </w:r>
+      <w:proofErr w:type="gramEnd"/>
+      <w:r>
+        <w:rPr>
+          <w:lang w:val="en-US"/>
+        </w:rPr>
+        <w:t>30</w:t>
+      </w:r>
+    </w:p>
+    <w:p>
+      <w:pPr>
+        <w:spacing w:after="0"/>
+        <w:rPr>
+          <w:lang w:val="en-US"/>
+        </w:rPr>
+      </w:pPr>
+      <w:r>
+        <w:rPr>
+          <w:lang w:val="en-US"/>
+        </w:rPr>
+        <w:t xml:space="preserve">    </w:t>
+      </w:r>
+      <w:proofErr w:type="gramStart"/>
+      <w:r>
+        <w:rPr>
+          <w:lang w:val="en-US"/>
+        </w:rPr>
+        <w:t>break</w:t>
+      </w:r>
+      <w:proofErr w:type="gramEnd"/>
+      <w:r>
+        <w:rPr>
+          <w:lang w:val="en-US"/>
+        </w:rPr>
+        <w:t>;</w:t>
+      </w:r>
+    </w:p>
+    <w:p>
+      <w:pPr>
+        <w:spacing w:after="0"/>
+        <w:rPr>
+          <w:lang w:val="en-US"/>
+        </w:rPr>
+      </w:pPr>
+      <w:r>
+        <w:rPr>
+          <w:lang w:val="en-US"/>
+        </w:rPr>
+        <w:t xml:space="preserve">  </w:t>
+      </w:r>
+      <w:proofErr w:type="gramStart"/>
+      <w:r>
+        <w:rPr>
+          <w:lang w:val="en-US"/>
+        </w:rPr>
+        <w:t>case</w:t>
+      </w:r>
+      <w:proofErr w:type="gramEnd"/>
+      <w:r>
+        <w:rPr>
+          <w:lang w:val="en-US"/>
+        </w:rPr>
+        <w:t xml:space="preserve"> 7:</w:t>
+      </w:r>
+    </w:p>
+    <w:p>
+      <w:pPr>
+        <w:spacing w:after="0"/>
+        <w:rPr>
+          <w:lang w:val="en-US"/>
+        </w:rPr>
+      </w:pPr>
+      <w:r>
+        <w:rPr>
+          <w:lang w:val="en-US"/>
+        </w:rPr>
+        <w:t xml:space="preserve">      </w:t>
+      </w:r>
+      <w:proofErr w:type="gramStart"/>
+      <w:r>
+        <w:rPr>
+          <w:lang w:val="en-US"/>
+        </w:rPr>
+        <w:t>days=</w:t>
+      </w:r>
+      <w:proofErr w:type="gramEnd"/>
+      <w:r>
+        <w:rPr>
+          <w:lang w:val="en-US"/>
+        </w:rPr>
+        <w:t>31</w:t>
+      </w:r>
+    </w:p>
+    <w:p>
+      <w:pPr>
+        <w:spacing w:after="0"/>
+        <w:rPr>
+          <w:lang w:val="en-US"/>
+        </w:rPr>
+      </w:pPr>
+      <w:r>
+        <w:rPr>
+          <w:lang w:val="en-US"/>
+        </w:rPr>
+        <w:t xml:space="preserve">    </w:t>
+      </w:r>
+      <w:proofErr w:type="gramStart"/>
+      <w:r>
+        <w:rPr>
+          <w:lang w:val="en-US"/>
+        </w:rPr>
+        <w:t>break</w:t>
+      </w:r>
+      <w:proofErr w:type="gramEnd"/>
+      <w:r>
+        <w:rPr>
+          <w:lang w:val="en-US"/>
+        </w:rPr>
+        <w:t>;</w:t>
+      </w:r>
+    </w:p>
+    <w:p>
+      <w:pPr>
+        <w:spacing w:after="0"/>
+        <w:rPr>
+          <w:lang w:val="en-US"/>
+        </w:rPr>
+      </w:pPr>
+      <w:r>
+        <w:rPr>
+          <w:lang w:val="en-US"/>
+        </w:rPr>
+        <w:t xml:space="preserve">  </w:t>
+      </w:r>
+      <w:proofErr w:type="gramStart"/>
+      <w:r>
+        <w:rPr>
+          <w:lang w:val="en-US"/>
+        </w:rPr>
+        <w:t>case</w:t>
+      </w:r>
+      <w:proofErr w:type="gramEnd"/>
+      <w:r>
+        <w:rPr>
+          <w:lang w:val="en-US"/>
+        </w:rPr>
+        <w:t xml:space="preserve"> 8:</w:t>
+      </w:r>
+    </w:p>
+    <w:p>
+      <w:pPr>
+        <w:spacing w:after="0"/>
+        <w:rPr>
+          <w:lang w:val="en-US"/>
+        </w:rPr>
+      </w:pPr>
+      <w:r>
+        <w:rPr>
+          <w:lang w:val="en-US"/>
+        </w:rPr>
+        <w:t xml:space="preserve">      </w:t>
+      </w:r>
+      <w:proofErr w:type="gramStart"/>
+      <w:r>
+        <w:rPr>
+          <w:lang w:val="en-US"/>
+        </w:rPr>
+        <w:t>days=</w:t>
+      </w:r>
+      <w:proofErr w:type="gramEnd"/>
+      <w:r>
+        <w:rPr>
+          <w:lang w:val="en-US"/>
+        </w:rPr>
+        <w:t>31</w:t>
+      </w:r>
+    </w:p>
+    <w:p>
+      <w:pPr>
+        <w:spacing w:after="0"/>
+        <w:rPr>
+          <w:lang w:val="en-US"/>
+        </w:rPr>
+      </w:pPr>
+      <w:r>
+        <w:rPr>
+          <w:lang w:val="en-US"/>
+        </w:rPr>
+        <w:t xml:space="preserve">    </w:t>
+      </w:r>
+      <w:proofErr w:type="gramStart"/>
+      <w:r>
+        <w:rPr>
+          <w:lang w:val="en-US"/>
+        </w:rPr>
+        <w:t>break</w:t>
+      </w:r>
+      <w:proofErr w:type="gramEnd"/>
+      <w:r>
+        <w:rPr>
+          <w:lang w:val="en-US"/>
+        </w:rPr>
+        <w:t>;</w:t>
+      </w:r>
+    </w:p>
+    <w:p>
+      <w:pPr>
+        <w:spacing w:after="0"/>
+        <w:rPr>
+          <w:lang w:val="en-US"/>
+        </w:rPr>
+      </w:pPr>
+      <w:r>
+        <w:rPr>
+          <w:lang w:val="en-US"/>
+        </w:rPr>
+        <w:t xml:space="preserve">    </w:t>
+      </w:r>
+      <w:proofErr w:type="gramStart"/>
+      <w:r>
+        <w:rPr>
+          <w:lang w:val="en-US"/>
+        </w:rPr>
+        <w:t>case</w:t>
+      </w:r>
+      <w:proofErr w:type="gramEnd"/>
+      <w:r>
+        <w:rPr>
+          <w:lang w:val="en-US"/>
+        </w:rPr>
+        <w:t xml:space="preserve"> 9:</w:t>
+      </w:r>
+    </w:p>
+    <w:p>
+      <w:pPr>
+        <w:spacing w:after="0"/>
+        <w:rPr>
+          <w:lang w:val="en-US"/>
+        </w:rPr>
+      </w:pPr>
+      <w:r>
+        <w:rPr>
+          <w:lang w:val="en-US"/>
+        </w:rPr>
+        <w:t xml:space="preserve">      </w:t>
+      </w:r>
+      <w:proofErr w:type="gramStart"/>
+      <w:r>
+        <w:rPr>
+          <w:lang w:val="en-US"/>
+        </w:rPr>
+        <w:t>days=</w:t>
+      </w:r>
+      <w:proofErr w:type="gramEnd"/>
+      <w:r>
+        <w:rPr>
+          <w:lang w:val="en-US"/>
+        </w:rPr>
+        <w:t>30</w:t>
+      </w:r>
+    </w:p>
+    <w:p>
+      <w:pPr>
+        <w:spacing w:after="0"/>
+        <w:rPr>
+          <w:lang w:val="en-US"/>
+        </w:rPr>
+      </w:pPr>
+      <w:r>
+        <w:rPr>
+          <w:lang w:val="en-US"/>
+        </w:rPr>
+        <w:t xml:space="preserve">    </w:t>
+      </w:r>
+      <w:proofErr w:type="gramStart"/>
+      <w:r>
+        <w:rPr>
+          <w:lang w:val="en-US"/>
+        </w:rPr>
+        <w:t>break</w:t>
+      </w:r>
+      <w:proofErr w:type="gramEnd"/>
+      <w:r>
+        <w:rPr>
+          <w:lang w:val="en-US"/>
+        </w:rPr>
+        <w:t>;</w:t>
+      </w:r>
+    </w:p>
+    <w:p>
+      <w:pPr>
+        <w:spacing w:after="0"/>
+        <w:rPr>
+          <w:lang w:val="en-US"/>
+        </w:rPr>
+      </w:pPr>
+      <w:r>
+        <w:rPr>
+          <w:lang w:val="en-US"/>
+        </w:rPr>
+        <w:t xml:space="preserve">  </w:t>
+      </w:r>
+      <w:proofErr w:type="gramStart"/>
+      <w:r>
+        <w:rPr>
+          <w:lang w:val="en-US"/>
+        </w:rPr>
+        <w:t>case</w:t>
+      </w:r>
+      <w:proofErr w:type="gramEnd"/>
+      <w:r>
+        <w:rPr>
+          <w:lang w:val="en-US"/>
+        </w:rPr>
+        <w:t xml:space="preserve"> 10:</w:t>
+      </w:r>
+    </w:p>
+    <w:p>
+      <w:pPr>
+        <w:spacing w:after="0"/>
+        <w:rPr>
+          <w:lang w:val="en-US"/>
+        </w:rPr>
+      </w:pPr>
+      <w:r>
+        <w:rPr>
+          <w:lang w:val="en-US"/>
+        </w:rPr>
+        <w:t xml:space="preserve">      </w:t>
+      </w:r>
+      <w:proofErr w:type="gramStart"/>
+      <w:r>
+        <w:rPr>
+          <w:lang w:val="en-US"/>
+        </w:rPr>
+        <w:t>days=</w:t>
+      </w:r>
+      <w:proofErr w:type="gramEnd"/>
+      <w:r>
+        <w:rPr>
+          <w:lang w:val="en-US"/>
+        </w:rPr>
+        <w:t>31</w:t>
+      </w:r>
+    </w:p>
+    <w:p>
+      <w:pPr>
+        <w:spacing w:after="0"/>
+        <w:rPr>
+          <w:lang w:val="en-US"/>
+        </w:rPr>
+      </w:pPr>
+      <w:r>
+        <w:rPr>
+          <w:lang w:val="en-US"/>
+        </w:rPr>
+        <w:t xml:space="preserve">    </w:t>
+      </w:r>
+      <w:proofErr w:type="gramStart"/>
+      <w:r>
+        <w:rPr>
+          <w:lang w:val="en-US"/>
+        </w:rPr>
+        <w:t>break</w:t>
+      </w:r>
+      <w:proofErr w:type="gramEnd"/>
+      <w:r>
+        <w:rPr>
+          <w:lang w:val="en-US"/>
+        </w:rPr>
+        <w:t>;</w:t>
+      </w:r>
+    </w:p>
+    <w:p>
+      <w:pPr>
+        <w:spacing w:after="0"/>
+        <w:rPr>
+          <w:lang w:val="en-US"/>
+        </w:rPr>
+      </w:pPr>
+      <w:r>
+        <w:rPr>
+          <w:lang w:val="en-US"/>
+        </w:rPr>
+        <w:t xml:space="preserve">  </w:t>
+      </w:r>
+      <w:proofErr w:type="gramStart"/>
+      <w:r>
+        <w:rPr>
+          <w:lang w:val="en-US"/>
+        </w:rPr>
+        <w:t>case</w:t>
+      </w:r>
+      <w:proofErr w:type="gramEnd"/>
+      <w:r>
+        <w:rPr>
+          <w:lang w:val="en-US"/>
+        </w:rPr>
+        <w:t xml:space="preserve"> 11:</w:t>
+      </w:r>
+    </w:p>
+    <w:p>
+      <w:pPr>
+        <w:spacing w:after="0"/>
+        <w:rPr>
+          <w:lang w:val="en-US"/>
+        </w:rPr>
+      </w:pPr>
+      <w:r>
+        <w:rPr>
+          <w:lang w:val="en-US"/>
+        </w:rPr>
+        <w:t xml:space="preserve">      </w:t>
+      </w:r>
+      <w:proofErr w:type="gramStart"/>
+      <w:r>
+        <w:rPr>
+          <w:lang w:val="en-US"/>
+        </w:rPr>
+        <w:t>days=</w:t>
+      </w:r>
+      <w:proofErr w:type="gramEnd"/>
+      <w:r>
+        <w:rPr>
+          <w:lang w:val="en-US"/>
+        </w:rPr>
+        <w:t>30</w:t>
+      </w:r>
+    </w:p>
+    <w:p>
+      <w:pPr>
+        <w:spacing w:after="0"/>
+        <w:rPr>
+          <w:lang w:val="en-US"/>
+        </w:rPr>
+      </w:pPr>
+      <w:r>
+        <w:rPr>
+          <w:lang w:val="en-US"/>
+        </w:rPr>
+        <w:t xml:space="preserve">    </w:t>
+      </w:r>
+      <w:proofErr w:type="gramStart"/>
+      <w:r>
+        <w:rPr>
+          <w:lang w:val="en-US"/>
+        </w:rPr>
+        <w:t>break</w:t>
+      </w:r>
+      <w:proofErr w:type="gramEnd"/>
+      <w:r>
+        <w:rPr>
+          <w:lang w:val="en-US"/>
+        </w:rPr>
+        <w:t>;</w:t>
+      </w:r>
+    </w:p>
+    <w:p>
+      <w:pPr>
+        <w:spacing w:after="0"/>
+        <w:rPr>
+          <w:lang w:val="en-US"/>
+        </w:rPr>
+      </w:pPr>
+      <w:r>
+        <w:rPr>
+          <w:lang w:val="en-US"/>
+        </w:rPr>
+        <w:t xml:space="preserve">  </w:t>
+      </w:r>
+      <w:proofErr w:type="gramStart"/>
+      <w:r>
+        <w:rPr>
+          <w:lang w:val="en-US"/>
+        </w:rPr>
+        <w:t>case</w:t>
+      </w:r>
+      <w:proofErr w:type="gramEnd"/>
+      <w:r>
+        <w:rPr>
+          <w:lang w:val="en-US"/>
+        </w:rPr>
+        <w:t xml:space="preserve"> 12:</w:t>
+      </w:r>
+    </w:p>
+    <w:p>
+      <w:pPr>
+        <w:spacing w:after="0"/>
+        <w:rPr>
+          <w:lang w:val="en-US"/>
+        </w:rPr>
+      </w:pPr>
+      <w:r>
+        <w:rPr>
+          <w:lang w:val="en-US"/>
+        </w:rPr>
+        <w:t xml:space="preserve">      </w:t>
+      </w:r>
+      <w:proofErr w:type="gramStart"/>
+      <w:r>
+        <w:rPr>
+          <w:lang w:val="en-US"/>
+        </w:rPr>
+        <w:t>days=</w:t>
+      </w:r>
+      <w:proofErr w:type="gramEnd"/>
+      <w:r>
+        <w:rPr>
+          <w:lang w:val="en-US"/>
+        </w:rPr>
+        <w:t>31</w:t>
+      </w:r>
+    </w:p>
+    <w:p>
+      <w:pPr>
+        <w:spacing w:after="0"/>
+        <w:rPr>
+          <w:lang w:val="en-US"/>
+        </w:rPr>
+      </w:pPr>
+      <w:r>
+        <w:rPr>
+          <w:lang w:val="en-US"/>
+        </w:rPr>
+        <w:t xml:space="preserve">    </w:t>
+      </w:r>
+      <w:proofErr w:type="gramStart"/>
+      <w:r>
+        <w:rPr>
+          <w:lang w:val="en-US"/>
+        </w:rPr>
+        <w:t>break</w:t>
+      </w:r>
+      <w:proofErr w:type="gramEnd"/>
+      <w:r>
+        <w:rPr>
+          <w:lang w:val="en-US"/>
+        </w:rPr>
+        <w:t>;</w:t>
+      </w:r>
+    </w:p>
+    <w:p>
+      <w:pPr>
+        <w:spacing w:after="0"/>
+        <w:rPr>
+          <w:lang w:val="en-US"/>
+        </w:rPr>
+      </w:pPr>
+      <w:r>
+        <w:rPr>
+          <w:lang w:val="en-US"/>
+        </w:rPr>
+        <w:t xml:space="preserve">  }</w:t>
+      </w:r>
+    </w:p>
+    <w:p>
+      <w:pPr>
+        <w:spacing w:after="0"/>
+        <w:rPr>
+          <w:lang w:val="en-US"/>
+        </w:rPr>
+      </w:pPr>
+    </w:p>
+    <w:p>
+      <w:pPr>
+        <w:spacing w:after="0"/>
+        <w:rPr>
+          <w:lang w:val="en-US"/>
+        </w:rPr>
+      </w:pPr>
       <w:bookmarkStart w:id="0" w:name="_GoBack"/>
       <w:bookmarkEnd w:id="0"/>
     </w:p>
@@ -10724,6 +15627,11 @@
     <w:basedOn w:val="a0"/>
     <w:rsid w:val="001E63D7"/>
   </w:style>
+  <w:style w:type="character" w:customStyle="1" w:styleId="cm-meta">
+    <w:name w:val="cm-meta"/>
+    <w:basedOn w:val="a0"/>
+    <w:rsid w:val="00CD4410"/>
+  </w:style>
 </w:styles>
 </file>
 
@@ -11151,6 +16059,11 @@
     <w:basedOn w:val="a0"/>
     <w:rsid w:val="001E63D7"/>
   </w:style>
+  <w:style w:type="character" w:customStyle="1" w:styleId="cm-meta">
+    <w:name w:val="cm-meta"/>
+    <w:basedOn w:val="a0"/>
+    <w:rsid w:val="00CD4410"/>
+  </w:style>
 </w:styles>
 </file>
 
